--- a/src/МОДЕЛЬ УГРОЗ НАШЕЙ ИС.docx
+++ b/src/МОДЕЛЬ УГРОЗ НАШЕЙ ИС.docx
@@ -586,16 +586,14 @@
         <w:ind w:right="-5"/>
         <w:jc w:val="right"/>
       </w:pPr>
-      <w:proofErr w:type="spellStart"/>
       <w:r>
         <w:rPr>
           <w:color w:val="000000"/>
           <w:sz w:val="28"/>
           <w:szCs w:val="28"/>
         </w:rPr>
-        <w:t>Констанитов</w:t>
+        <w:t>Константинов</w:t>
       </w:r>
-      <w:proofErr w:type="spellEnd"/>
       <w:r>
         <w:rPr>
           <w:color w:val="000000"/>
@@ -2539,37 +2537,6 @@
     <w:p>
       <w:pPr>
         <w:pStyle w:val="a4"/>
-        <w:tabs>
-          <w:tab w:val="left" w:pos="993"/>
-        </w:tabs>
-        <w:ind w:left="0" w:firstLine="426"/>
-        <w:jc w:val="both"/>
-        <w:rPr>
-          <w:rFonts w:ascii="Times New Roman" w:eastAsia="Times New Roman" w:hAnsi="Times New Roman" w:cs="Times New Roman"/>
-          <w:sz w:val="28"/>
-          <w:szCs w:val="28"/>
-        </w:rPr>
-      </w:pPr>
-      <w:r>
-        <w:rPr>
-          <w:rFonts w:ascii="Times New Roman" w:eastAsia="Times New Roman" w:hAnsi="Times New Roman" w:cs="Times New Roman"/>
-          <w:sz w:val="28"/>
-          <w:szCs w:val="28"/>
-        </w:rPr>
-        <w:t>- Постановления Коллегии Администрации Кемеровской области от 23.12.2016 № 527 «Об определении угроз безопасности и персональных данных, актуальных при обработке персональных данных в информационных системах персональных данных в исполнительных органах государственной власти Кемеровской области и подведомственных им организациям»</w:t>
-      </w:r>
-      <w:r>
-        <w:rPr>
-          <w:rFonts w:ascii="Times New Roman" w:eastAsia="Times New Roman" w:hAnsi="Times New Roman" w:cs="Times New Roman"/>
-          <w:sz w:val="28"/>
-          <w:szCs w:val="28"/>
-        </w:rPr>
-        <w:t>.</w:t>
-      </w:r>
-    </w:p>
-    <w:p>
-      <w:pPr>
-        <w:pStyle w:val="a4"/>
         <w:numPr>
           <w:ilvl w:val="1"/>
           <w:numId w:val="4"/>
@@ -2947,7 +2914,6 @@
           <w:sz w:val="28"/>
           <w:szCs w:val="28"/>
         </w:rPr>
-        <w:lastRenderedPageBreak/>
         <w:t>Плановый пересмотр проводится с периодичностью не реже чем один раз в 3 года.</w:t>
       </w:r>
       <w:r>
@@ -3009,6 +2975,7 @@
           <w:sz w:val="28"/>
           <w:szCs w:val="28"/>
         </w:rPr>
+        <w:lastRenderedPageBreak/>
         <w:t xml:space="preserve">- </w:t>
       </w:r>
       <w:r>
@@ -3272,14 +3239,6 @@
           <w:szCs w:val="28"/>
         </w:rPr>
       </w:pPr>
-      <w:r>
-        <w:rPr>
-          <w:rFonts w:ascii="Times New Roman" w:hAnsi="Times New Roman" w:cs="Times New Roman"/>
-          <w:sz w:val="28"/>
-          <w:szCs w:val="28"/>
-        </w:rPr>
-        <w:t>?</w:t>
-      </w:r>
     </w:p>
     <w:p>
       <w:pPr>
@@ -3697,7 +3656,6 @@
           <w:sz w:val="28"/>
           <w:szCs w:val="28"/>
         </w:rPr>
-        <w:lastRenderedPageBreak/>
         <w:t>- лица, обслуживающие инфраструктуру оператора (администрация, охрана, уборщики и т.д.);</w:t>
       </w:r>
     </w:p>
@@ -3794,6 +3752,7 @@
           <w:sz w:val="28"/>
           <w:szCs w:val="28"/>
         </w:rPr>
+        <w:lastRenderedPageBreak/>
         <w:t>Предположения о видах нарушителей и их целях (мотивации) реализации угроз безопас</w:t>
       </w:r>
       <w:r>
@@ -3966,6 +3925,7 @@
               <w:tabs>
                 <w:tab w:val="left" w:pos="1134"/>
               </w:tabs>
+              <w:jc w:val="center"/>
               <w:rPr>
                 <w:rStyle w:val="FontStyle37"/>
                 <w:sz w:val="28"/>
@@ -3985,63 +3945,63 @@
               </w:tabs>
               <w:rPr>
                 <w:rStyle w:val="FontStyle37"/>
-                <w:sz w:val="27"/>
-                <w:szCs w:val="27"/>
+                <w:sz w:val="28"/>
+                <w:szCs w:val="28"/>
               </w:rPr>
             </w:pPr>
             <w:r>
               <w:rPr>
                 <w:rFonts w:ascii="Times New Roman" w:hAnsi="Times New Roman" w:cs="Times New Roman"/>
-                <w:sz w:val="27"/>
-                <w:szCs w:val="27"/>
+                <w:sz w:val="28"/>
+                <w:szCs w:val="28"/>
               </w:rPr>
               <w:t>Специальные службы иностран</w:t>
             </w:r>
             <w:r>
               <w:rPr>
                 <w:rFonts w:ascii="Times New Roman" w:hAnsi="Times New Roman" w:cs="Times New Roman"/>
-                <w:sz w:val="27"/>
-                <w:szCs w:val="27"/>
+                <w:sz w:val="28"/>
+                <w:szCs w:val="28"/>
               </w:rPr>
               <w:softHyphen/>
             </w:r>
             <w:r>
               <w:rPr>
                 <w:rFonts w:ascii="Times New Roman" w:hAnsi="Times New Roman" w:cs="Times New Roman"/>
-                <w:sz w:val="27"/>
-                <w:szCs w:val="27"/>
+                <w:sz w:val="28"/>
+                <w:szCs w:val="28"/>
               </w:rPr>
               <w:t>ных госу</w:t>
             </w:r>
             <w:r>
               <w:rPr>
                 <w:rFonts w:ascii="Times New Roman" w:hAnsi="Times New Roman" w:cs="Times New Roman"/>
-                <w:sz w:val="27"/>
-                <w:szCs w:val="27"/>
+                <w:sz w:val="28"/>
+                <w:szCs w:val="28"/>
               </w:rPr>
               <w:softHyphen/>
             </w:r>
             <w:r>
               <w:rPr>
                 <w:rFonts w:ascii="Times New Roman" w:hAnsi="Times New Roman" w:cs="Times New Roman"/>
-                <w:sz w:val="27"/>
-                <w:szCs w:val="27"/>
+                <w:sz w:val="28"/>
+                <w:szCs w:val="28"/>
               </w:rPr>
               <w:t>дарств (бло</w:t>
             </w:r>
             <w:r>
               <w:rPr>
                 <w:rFonts w:ascii="Times New Roman" w:hAnsi="Times New Roman" w:cs="Times New Roman"/>
-                <w:sz w:val="27"/>
-                <w:szCs w:val="27"/>
+                <w:sz w:val="28"/>
+                <w:szCs w:val="28"/>
               </w:rPr>
               <w:softHyphen/>
             </w:r>
             <w:r>
               <w:rPr>
                 <w:rFonts w:ascii="Times New Roman" w:hAnsi="Times New Roman" w:cs="Times New Roman"/>
-                <w:sz w:val="27"/>
-                <w:szCs w:val="27"/>
+                <w:sz w:val="28"/>
+                <w:szCs w:val="28"/>
               </w:rPr>
               <w:t>ков государств)</w:t>
             </w:r>
@@ -4056,8 +4016,16 @@
               <w:pStyle w:val="1"/>
               <w:shd w:val="clear" w:color="auto" w:fill="auto"/>
               <w:jc w:val="left"/>
-            </w:pPr>
-            <w:r>
+              <w:rPr>
+                <w:sz w:val="28"/>
+                <w:szCs w:val="28"/>
+              </w:rPr>
+            </w:pPr>
+            <w:r>
+              <w:rPr>
+                <w:sz w:val="28"/>
+                <w:szCs w:val="28"/>
+              </w:rPr>
               <w:t>Внешний, внутренний</w:t>
             </w:r>
           </w:p>
@@ -4072,15 +4040,24 @@
               <w:shd w:val="clear" w:color="auto" w:fill="auto"/>
               <w:spacing w:line="317" w:lineRule="exact"/>
               <w:jc w:val="both"/>
-            </w:pPr>
-            <w:r>
-              <w:t>Дискредитация или дестабилизация деятельности органов государствен</w:t>
-            </w:r>
-            <w:r>
-              <w:softHyphen/>
-            </w:r>
-            <w:r>
-              <w:t>ной власти.</w:t>
+              <w:rPr>
+                <w:sz w:val="28"/>
+                <w:szCs w:val="28"/>
+              </w:rPr>
+            </w:pPr>
+            <w:r>
+              <w:rPr>
+                <w:sz w:val="28"/>
+                <w:szCs w:val="28"/>
+              </w:rPr>
+              <w:t xml:space="preserve">Дискредитация или дестабилизация деятельности </w:t>
+            </w:r>
+            <w:r>
+              <w:rPr>
+                <w:sz w:val="28"/>
+                <w:szCs w:val="28"/>
+              </w:rPr>
+              <w:t>предприятия.</w:t>
             </w:r>
           </w:p>
         </w:tc>
@@ -4118,17 +4095,37 @@
               <w:shd w:val="clear" w:color="auto" w:fill="auto"/>
               <w:spacing w:line="326" w:lineRule="exact"/>
               <w:jc w:val="both"/>
-            </w:pPr>
-            <w:r>
+              <w:rPr>
+                <w:sz w:val="28"/>
+                <w:szCs w:val="28"/>
+              </w:rPr>
+            </w:pPr>
+            <w:r>
+              <w:rPr>
+                <w:sz w:val="28"/>
+                <w:szCs w:val="28"/>
+              </w:rPr>
               <w:t>Внешние субъ</w:t>
             </w:r>
             <w:r>
+              <w:rPr>
+                <w:sz w:val="28"/>
+                <w:szCs w:val="28"/>
+              </w:rPr>
               <w:softHyphen/>
             </w:r>
             <w:r>
+              <w:rPr>
+                <w:sz w:val="28"/>
+                <w:szCs w:val="28"/>
+              </w:rPr>
               <w:t>екты (фи</w:t>
             </w:r>
             <w:r>
+              <w:rPr>
+                <w:sz w:val="28"/>
+                <w:szCs w:val="28"/>
+              </w:rPr>
               <w:softHyphen/>
               <w:t>зические лица)</w:t>
             </w:r>
@@ -4144,8 +4141,16 @@
               <w:shd w:val="clear" w:color="auto" w:fill="auto"/>
               <w:spacing w:line="240" w:lineRule="auto"/>
               <w:jc w:val="left"/>
-            </w:pPr>
-            <w:r>
+              <w:rPr>
+                <w:sz w:val="28"/>
+                <w:szCs w:val="28"/>
+              </w:rPr>
+            </w:pPr>
+            <w:r>
+              <w:rPr>
+                <w:sz w:val="28"/>
+                <w:szCs w:val="28"/>
+              </w:rPr>
               <w:t>Внешний</w:t>
             </w:r>
           </w:p>
@@ -4159,44 +4164,96 @@
               <w:pStyle w:val="1"/>
               <w:shd w:val="clear" w:color="auto" w:fill="auto"/>
               <w:jc w:val="both"/>
-            </w:pPr>
-            <w:r>
+              <w:rPr>
+                <w:sz w:val="28"/>
+                <w:szCs w:val="28"/>
+              </w:rPr>
+            </w:pPr>
+            <w:r>
+              <w:rPr>
+                <w:sz w:val="28"/>
+                <w:szCs w:val="28"/>
+              </w:rPr>
               <w:t>Идеологические или политиче</w:t>
             </w:r>
             <w:r>
+              <w:rPr>
+                <w:sz w:val="28"/>
+                <w:szCs w:val="28"/>
+              </w:rPr>
               <w:softHyphen/>
               <w:t>ские мотивы. Любопытство или желание са</w:t>
             </w:r>
             <w:r>
+              <w:rPr>
+                <w:sz w:val="28"/>
+                <w:szCs w:val="28"/>
+              </w:rPr>
               <w:softHyphen/>
               <w:t>мореали</w:t>
             </w:r>
             <w:r>
+              <w:rPr>
+                <w:sz w:val="28"/>
+                <w:szCs w:val="28"/>
+              </w:rPr>
               <w:softHyphen/>
             </w:r>
             <w:r>
+              <w:rPr>
+                <w:sz w:val="28"/>
+                <w:szCs w:val="28"/>
+              </w:rPr>
               <w:t>зации (подтверждение ста</w:t>
             </w:r>
             <w:r>
+              <w:rPr>
+                <w:sz w:val="28"/>
+                <w:szCs w:val="28"/>
+              </w:rPr>
               <w:softHyphen/>
             </w:r>
             <w:r>
+              <w:rPr>
+                <w:sz w:val="28"/>
+                <w:szCs w:val="28"/>
+              </w:rPr>
               <w:t>туса).</w:t>
             </w:r>
             <w:r>
+              <w:rPr>
+                <w:sz w:val="28"/>
+                <w:szCs w:val="28"/>
+              </w:rPr>
               <w:t xml:space="preserve"> </w:t>
             </w:r>
             <w:r>
+              <w:rPr>
+                <w:sz w:val="28"/>
+                <w:szCs w:val="28"/>
+              </w:rPr>
               <w:t>Выявление уязвимостей с це</w:t>
             </w:r>
             <w:r>
+              <w:rPr>
+                <w:sz w:val="28"/>
+                <w:szCs w:val="28"/>
+              </w:rPr>
               <w:softHyphen/>
               <w:t>лью их дальнейшей продажи и получения фи</w:t>
             </w:r>
             <w:r>
+              <w:rPr>
+                <w:sz w:val="28"/>
+                <w:szCs w:val="28"/>
+              </w:rPr>
               <w:softHyphen/>
             </w:r>
             <w:r>
+              <w:rPr>
+                <w:sz w:val="28"/>
+                <w:szCs w:val="28"/>
+              </w:rPr>
               <w:t>нансовой выгоды.</w:t>
             </w:r>
           </w:p>
@@ -4234,40 +4291,88 @@
               <w:pStyle w:val="1"/>
               <w:shd w:val="clear" w:color="auto" w:fill="auto"/>
               <w:jc w:val="both"/>
-            </w:pPr>
-            <w:r>
+              <w:rPr>
+                <w:sz w:val="28"/>
+                <w:szCs w:val="28"/>
+              </w:rPr>
+            </w:pPr>
+            <w:r>
+              <w:rPr>
+                <w:sz w:val="28"/>
+                <w:szCs w:val="28"/>
+              </w:rPr>
               <w:t>Разработчики, про</w:t>
             </w:r>
             <w:r>
+              <w:rPr>
+                <w:sz w:val="28"/>
+                <w:szCs w:val="28"/>
+              </w:rPr>
               <w:softHyphen/>
             </w:r>
             <w:r>
+              <w:rPr>
+                <w:sz w:val="28"/>
+                <w:szCs w:val="28"/>
+              </w:rPr>
               <w:t>изво</w:t>
             </w:r>
             <w:r>
+              <w:rPr>
+                <w:sz w:val="28"/>
+                <w:szCs w:val="28"/>
+              </w:rPr>
               <w:softHyphen/>
               <w:t>дители про</w:t>
             </w:r>
             <w:r>
+              <w:rPr>
+                <w:sz w:val="28"/>
+                <w:szCs w:val="28"/>
+              </w:rPr>
               <w:softHyphen/>
               <w:t>граммных, тех</w:t>
             </w:r>
             <w:r>
+              <w:rPr>
+                <w:sz w:val="28"/>
+                <w:szCs w:val="28"/>
+              </w:rPr>
               <w:softHyphen/>
             </w:r>
             <w:r>
+              <w:rPr>
+                <w:sz w:val="28"/>
+                <w:szCs w:val="28"/>
+              </w:rPr>
               <w:t>нических и про</w:t>
             </w:r>
             <w:r>
+              <w:rPr>
+                <w:sz w:val="28"/>
+                <w:szCs w:val="28"/>
+              </w:rPr>
               <w:softHyphen/>
             </w:r>
             <w:r>
+              <w:rPr>
+                <w:sz w:val="28"/>
+                <w:szCs w:val="28"/>
+              </w:rPr>
               <w:t>граммно-техниче</w:t>
             </w:r>
             <w:r>
+              <w:rPr>
+                <w:sz w:val="28"/>
+                <w:szCs w:val="28"/>
+              </w:rPr>
               <w:softHyphen/>
             </w:r>
             <w:r>
+              <w:rPr>
+                <w:sz w:val="28"/>
+                <w:szCs w:val="28"/>
+              </w:rPr>
               <w:t>ских средств</w:t>
             </w:r>
           </w:p>
@@ -4282,8 +4387,16 @@
               <w:shd w:val="clear" w:color="auto" w:fill="auto"/>
               <w:spacing w:line="240" w:lineRule="auto"/>
               <w:jc w:val="left"/>
-            </w:pPr>
-            <w:r>
+              <w:rPr>
+                <w:sz w:val="28"/>
+                <w:szCs w:val="28"/>
+              </w:rPr>
+            </w:pPr>
+            <w:r>
+              <w:rPr>
+                <w:sz w:val="28"/>
+                <w:szCs w:val="28"/>
+              </w:rPr>
               <w:t>Внешний</w:t>
             </w:r>
           </w:p>
@@ -4297,27 +4410,59 @@
               <w:pStyle w:val="1"/>
               <w:shd w:val="clear" w:color="auto" w:fill="auto"/>
               <w:jc w:val="both"/>
-            </w:pPr>
-            <w:r>
+              <w:rPr>
+                <w:sz w:val="28"/>
+                <w:szCs w:val="28"/>
+              </w:rPr>
+            </w:pPr>
+            <w:r>
+              <w:rPr>
+                <w:sz w:val="28"/>
+                <w:szCs w:val="28"/>
+              </w:rPr>
               <w:t>Внедрение дополнительных функцио</w:t>
             </w:r>
             <w:r>
+              <w:rPr>
+                <w:sz w:val="28"/>
+                <w:szCs w:val="28"/>
+              </w:rPr>
               <w:softHyphen/>
             </w:r>
             <w:r>
+              <w:rPr>
+                <w:sz w:val="28"/>
+                <w:szCs w:val="28"/>
+              </w:rPr>
               <w:t xml:space="preserve">нальных возможностей в ПО или ПТС на этапе разработки. </w:t>
             </w:r>
             <w:r>
+              <w:rPr>
+                <w:sz w:val="28"/>
+                <w:szCs w:val="28"/>
+              </w:rPr>
               <w:t xml:space="preserve"> </w:t>
             </w:r>
             <w:r>
+              <w:rPr>
+                <w:sz w:val="28"/>
+                <w:szCs w:val="28"/>
+              </w:rPr>
               <w:t>Непреднамеренные, неосто</w:t>
             </w:r>
             <w:r>
+              <w:rPr>
+                <w:sz w:val="28"/>
+                <w:szCs w:val="28"/>
+              </w:rPr>
               <w:softHyphen/>
               <w:t>рожные или неквалифициро</w:t>
             </w:r>
             <w:r>
+              <w:rPr>
+                <w:sz w:val="28"/>
+                <w:szCs w:val="28"/>
+              </w:rPr>
               <w:softHyphen/>
               <w:t>ванные действия.</w:t>
             </w:r>
@@ -4356,42 +4501,94 @@
               <w:pStyle w:val="1"/>
               <w:shd w:val="clear" w:color="auto" w:fill="auto"/>
               <w:jc w:val="both"/>
-            </w:pPr>
-            <w:r>
+              <w:rPr>
+                <w:sz w:val="28"/>
+                <w:szCs w:val="28"/>
+              </w:rPr>
+            </w:pPr>
+            <w:r>
+              <w:rPr>
+                <w:sz w:val="28"/>
+                <w:szCs w:val="28"/>
+              </w:rPr>
               <w:t>Лица, обслужи</w:t>
             </w:r>
             <w:r>
+              <w:rPr>
+                <w:sz w:val="28"/>
+                <w:szCs w:val="28"/>
+              </w:rPr>
               <w:softHyphen/>
             </w:r>
             <w:r>
+              <w:rPr>
+                <w:sz w:val="28"/>
+                <w:szCs w:val="28"/>
+              </w:rPr>
               <w:t>вающие ин</w:t>
             </w:r>
             <w:r>
+              <w:rPr>
+                <w:sz w:val="28"/>
+                <w:szCs w:val="28"/>
+              </w:rPr>
               <w:softHyphen/>
               <w:t>фра</w:t>
             </w:r>
             <w:r>
+              <w:rPr>
+                <w:sz w:val="28"/>
+                <w:szCs w:val="28"/>
+              </w:rPr>
               <w:softHyphen/>
             </w:r>
             <w:r>
+              <w:rPr>
+                <w:sz w:val="28"/>
+                <w:szCs w:val="28"/>
+              </w:rPr>
               <w:t>структуру опера</w:t>
             </w:r>
             <w:r>
+              <w:rPr>
+                <w:sz w:val="28"/>
+                <w:szCs w:val="28"/>
+              </w:rPr>
               <w:softHyphen/>
             </w:r>
             <w:r>
+              <w:rPr>
+                <w:sz w:val="28"/>
+                <w:szCs w:val="28"/>
+              </w:rPr>
               <w:t>тора (администра</w:t>
             </w:r>
             <w:r>
+              <w:rPr>
+                <w:sz w:val="28"/>
+                <w:szCs w:val="28"/>
+              </w:rPr>
               <w:softHyphen/>
             </w:r>
             <w:r>
+              <w:rPr>
+                <w:sz w:val="28"/>
+                <w:szCs w:val="28"/>
+              </w:rPr>
               <w:t>ция, охрана, убор</w:t>
             </w:r>
             <w:r>
+              <w:rPr>
+                <w:sz w:val="28"/>
+                <w:szCs w:val="28"/>
+              </w:rPr>
               <w:softHyphen/>
             </w:r>
             <w:r>
+              <w:rPr>
+                <w:sz w:val="28"/>
+                <w:szCs w:val="28"/>
+              </w:rPr>
               <w:t>щики и т.д.)</w:t>
             </w:r>
           </w:p>
@@ -4406,8 +4603,16 @@
               <w:shd w:val="clear" w:color="auto" w:fill="auto"/>
               <w:spacing w:line="240" w:lineRule="auto"/>
               <w:jc w:val="left"/>
-            </w:pPr>
-            <w:r>
+              <w:rPr>
+                <w:sz w:val="28"/>
+                <w:szCs w:val="28"/>
+              </w:rPr>
+            </w:pPr>
+            <w:r>
+              <w:rPr>
+                <w:sz w:val="28"/>
+                <w:szCs w:val="28"/>
+              </w:rPr>
               <w:t>Внутренний</w:t>
             </w:r>
           </w:p>
@@ -4421,11 +4626,23 @@
               <w:pStyle w:val="1"/>
               <w:shd w:val="clear" w:color="auto" w:fill="auto"/>
               <w:jc w:val="both"/>
-            </w:pPr>
-            <w:r>
+              <w:rPr>
+                <w:sz w:val="28"/>
+                <w:szCs w:val="28"/>
+              </w:rPr>
+            </w:pPr>
+            <w:r>
+              <w:rPr>
+                <w:sz w:val="28"/>
+                <w:szCs w:val="28"/>
+              </w:rPr>
               <w:t>Непреднамеренные, неосто</w:t>
             </w:r>
             <w:r>
+              <w:rPr>
+                <w:sz w:val="28"/>
+                <w:szCs w:val="28"/>
+              </w:rPr>
               <w:softHyphen/>
               <w:t>рожные или неквалифицированные действия.</w:t>
             </w:r>
@@ -4465,24 +4682,52 @@
               <w:shd w:val="clear" w:color="auto" w:fill="auto"/>
               <w:spacing w:line="317" w:lineRule="exact"/>
               <w:jc w:val="both"/>
-            </w:pPr>
-            <w:r>
+              <w:rPr>
+                <w:sz w:val="28"/>
+                <w:szCs w:val="28"/>
+              </w:rPr>
+            </w:pPr>
+            <w:r>
+              <w:rPr>
+                <w:sz w:val="28"/>
+                <w:szCs w:val="28"/>
+              </w:rPr>
               <w:t>Пользователи ин</w:t>
             </w:r>
             <w:r>
+              <w:rPr>
+                <w:sz w:val="28"/>
+                <w:szCs w:val="28"/>
+              </w:rPr>
               <w:softHyphen/>
             </w:r>
             <w:r>
+              <w:rPr>
+                <w:sz w:val="28"/>
+                <w:szCs w:val="28"/>
+              </w:rPr>
               <w:t>форма</w:t>
             </w:r>
             <w:r>
+              <w:rPr>
+                <w:sz w:val="28"/>
+                <w:szCs w:val="28"/>
+              </w:rPr>
               <w:softHyphen/>
               <w:t>ционной сис</w:t>
             </w:r>
             <w:r>
+              <w:rPr>
+                <w:sz w:val="28"/>
+                <w:szCs w:val="28"/>
+              </w:rPr>
               <w:softHyphen/>
             </w:r>
             <w:r>
+              <w:rPr>
+                <w:sz w:val="28"/>
+                <w:szCs w:val="28"/>
+              </w:rPr>
               <w:t>темы</w:t>
             </w:r>
           </w:p>
@@ -4497,8 +4742,16 @@
               <w:shd w:val="clear" w:color="auto" w:fill="auto"/>
               <w:spacing w:line="240" w:lineRule="auto"/>
               <w:jc w:val="left"/>
-            </w:pPr>
-            <w:r>
+              <w:rPr>
+                <w:sz w:val="28"/>
+                <w:szCs w:val="28"/>
+              </w:rPr>
+            </w:pPr>
+            <w:r>
+              <w:rPr>
+                <w:sz w:val="28"/>
+                <w:szCs w:val="28"/>
+              </w:rPr>
               <w:t>Внутренний</w:t>
             </w:r>
           </w:p>
@@ -4512,49 +4765,109 @@
               <w:pStyle w:val="1"/>
               <w:shd w:val="clear" w:color="auto" w:fill="auto"/>
               <w:jc w:val="both"/>
-            </w:pPr>
-            <w:r>
+              <w:rPr>
+                <w:sz w:val="28"/>
+                <w:szCs w:val="28"/>
+              </w:rPr>
+            </w:pPr>
+            <w:r>
+              <w:rPr>
+                <w:sz w:val="28"/>
+                <w:szCs w:val="28"/>
+              </w:rPr>
               <w:t>Любопытство или желание са</w:t>
             </w:r>
             <w:r>
+              <w:rPr>
+                <w:sz w:val="28"/>
+                <w:szCs w:val="28"/>
+              </w:rPr>
               <w:softHyphen/>
               <w:t>мореали</w:t>
             </w:r>
             <w:r>
+              <w:rPr>
+                <w:sz w:val="28"/>
+                <w:szCs w:val="28"/>
+              </w:rPr>
               <w:softHyphen/>
             </w:r>
             <w:r>
+              <w:rPr>
+                <w:sz w:val="28"/>
+                <w:szCs w:val="28"/>
+              </w:rPr>
               <w:t>зации (подтверждение ста</w:t>
             </w:r>
             <w:r>
+              <w:rPr>
+                <w:sz w:val="28"/>
+                <w:szCs w:val="28"/>
+              </w:rPr>
               <w:softHyphen/>
             </w:r>
             <w:r>
+              <w:rPr>
+                <w:sz w:val="28"/>
+                <w:szCs w:val="28"/>
+              </w:rPr>
               <w:t>туса).</w:t>
             </w:r>
             <w:r>
+              <w:rPr>
+                <w:sz w:val="28"/>
+                <w:szCs w:val="28"/>
+              </w:rPr>
               <w:t xml:space="preserve"> </w:t>
             </w:r>
             <w:r>
+              <w:rPr>
+                <w:sz w:val="28"/>
+                <w:szCs w:val="28"/>
+              </w:rPr>
               <w:t>Месть за ранее совершенные дейст</w:t>
             </w:r>
             <w:r>
+              <w:rPr>
+                <w:sz w:val="28"/>
+                <w:szCs w:val="28"/>
+              </w:rPr>
               <w:softHyphen/>
             </w:r>
             <w:r>
+              <w:rPr>
+                <w:sz w:val="28"/>
+                <w:szCs w:val="28"/>
+              </w:rPr>
               <w:t>вия.</w:t>
             </w:r>
             <w:r>
+              <w:rPr>
+                <w:sz w:val="28"/>
+                <w:szCs w:val="28"/>
+              </w:rPr>
               <w:t xml:space="preserve"> </w:t>
             </w:r>
             <w:r>
+              <w:rPr>
+                <w:sz w:val="28"/>
+                <w:szCs w:val="28"/>
+              </w:rPr>
               <w:t>Непреднамеренные, неосто</w:t>
             </w:r>
             <w:r>
+              <w:rPr>
+                <w:sz w:val="28"/>
+                <w:szCs w:val="28"/>
+              </w:rPr>
               <w:softHyphen/>
               <w:t>рожные или неквалифициро</w:t>
             </w:r>
             <w:r>
+              <w:rPr>
+                <w:sz w:val="28"/>
+                <w:szCs w:val="28"/>
+              </w:rPr>
               <w:softHyphen/>
               <w:t>ванные действия.</w:t>
             </w:r>
@@ -4596,23 +4909,51 @@
               <w:pStyle w:val="1"/>
               <w:shd w:val="clear" w:color="auto" w:fill="auto"/>
               <w:jc w:val="both"/>
-            </w:pPr>
-            <w:r>
+              <w:rPr>
+                <w:sz w:val="28"/>
+                <w:szCs w:val="28"/>
+              </w:rPr>
+            </w:pPr>
+            <w:r>
+              <w:rPr>
+                <w:sz w:val="28"/>
+                <w:szCs w:val="28"/>
+              </w:rPr>
               <w:t>Системные адми</w:t>
             </w:r>
             <w:r>
+              <w:rPr>
+                <w:sz w:val="28"/>
+                <w:szCs w:val="28"/>
+              </w:rPr>
               <w:softHyphen/>
             </w:r>
             <w:r>
+              <w:rPr>
+                <w:sz w:val="28"/>
+                <w:szCs w:val="28"/>
+              </w:rPr>
               <w:t>нистраторы, адми</w:t>
             </w:r>
             <w:r>
+              <w:rPr>
+                <w:sz w:val="28"/>
+                <w:szCs w:val="28"/>
+              </w:rPr>
               <w:softHyphen/>
             </w:r>
             <w:r>
+              <w:rPr>
+                <w:sz w:val="28"/>
+                <w:szCs w:val="28"/>
+              </w:rPr>
               <w:t>нистраторы без</w:t>
             </w:r>
             <w:r>
+              <w:rPr>
+                <w:sz w:val="28"/>
+                <w:szCs w:val="28"/>
+              </w:rPr>
               <w:softHyphen/>
               <w:t>опасности</w:t>
             </w:r>
@@ -4628,8 +4969,16 @@
               <w:shd w:val="clear" w:color="auto" w:fill="auto"/>
               <w:spacing w:line="240" w:lineRule="auto"/>
               <w:jc w:val="left"/>
-            </w:pPr>
-            <w:r>
+              <w:rPr>
+                <w:sz w:val="28"/>
+                <w:szCs w:val="28"/>
+              </w:rPr>
+            </w:pPr>
+            <w:r>
+              <w:rPr>
+                <w:sz w:val="28"/>
+                <w:szCs w:val="28"/>
+              </w:rPr>
               <w:t>Внутренний</w:t>
             </w:r>
           </w:p>
@@ -4643,75 +4992,159 @@
               <w:pStyle w:val="1"/>
               <w:shd w:val="clear" w:color="auto" w:fill="auto"/>
               <w:jc w:val="both"/>
-            </w:pPr>
-            <w:r>
+              <w:rPr>
+                <w:sz w:val="28"/>
+                <w:szCs w:val="28"/>
+              </w:rPr>
+            </w:pPr>
+            <w:r>
+              <w:rPr>
+                <w:sz w:val="28"/>
+                <w:szCs w:val="28"/>
+              </w:rPr>
               <w:t>Любопытство или желание са</w:t>
             </w:r>
             <w:r>
+              <w:rPr>
+                <w:sz w:val="28"/>
+                <w:szCs w:val="28"/>
+              </w:rPr>
               <w:softHyphen/>
               <w:t>мореали</w:t>
             </w:r>
             <w:r>
+              <w:rPr>
+                <w:sz w:val="28"/>
+                <w:szCs w:val="28"/>
+              </w:rPr>
               <w:softHyphen/>
             </w:r>
             <w:r>
+              <w:rPr>
+                <w:sz w:val="28"/>
+                <w:szCs w:val="28"/>
+              </w:rPr>
               <w:t>зации (подтверждение ста</w:t>
             </w:r>
             <w:r>
+              <w:rPr>
+                <w:sz w:val="28"/>
+                <w:szCs w:val="28"/>
+              </w:rPr>
               <w:softHyphen/>
             </w:r>
             <w:r>
+              <w:rPr>
+                <w:sz w:val="28"/>
+                <w:szCs w:val="28"/>
+              </w:rPr>
               <w:t>туса).</w:t>
             </w:r>
             <w:r>
+              <w:rPr>
+                <w:sz w:val="28"/>
+                <w:szCs w:val="28"/>
+              </w:rPr>
               <w:t xml:space="preserve"> </w:t>
             </w:r>
             <w:r>
+              <w:rPr>
+                <w:sz w:val="28"/>
+                <w:szCs w:val="28"/>
+              </w:rPr>
               <w:t>Месть за ранее совершенные дейст</w:t>
             </w:r>
             <w:r>
+              <w:rPr>
+                <w:sz w:val="28"/>
+                <w:szCs w:val="28"/>
+              </w:rPr>
               <w:softHyphen/>
             </w:r>
             <w:r>
+              <w:rPr>
+                <w:sz w:val="28"/>
+                <w:szCs w:val="28"/>
+              </w:rPr>
               <w:t>вия.</w:t>
             </w:r>
             <w:r>
+              <w:rPr>
+                <w:sz w:val="28"/>
+                <w:szCs w:val="28"/>
+              </w:rPr>
               <w:t xml:space="preserve"> </w:t>
             </w:r>
             <w:r>
-              <w:t xml:space="preserve">Выявление уязвимостей с </w:t>
-            </w:r>
-            <w:r>
-              <w:lastRenderedPageBreak/>
-              <w:t>це</w:t>
-            </w:r>
-            <w:r>
+              <w:rPr>
+                <w:sz w:val="28"/>
+                <w:szCs w:val="28"/>
+              </w:rPr>
+              <w:t>Выявление уязвимостей с це</w:t>
+            </w:r>
+            <w:r>
+              <w:rPr>
+                <w:sz w:val="28"/>
+                <w:szCs w:val="28"/>
+              </w:rPr>
               <w:softHyphen/>
               <w:t>лью их дальнейшей продажи и полу</w:t>
             </w:r>
             <w:r>
+              <w:rPr>
+                <w:sz w:val="28"/>
+                <w:szCs w:val="28"/>
+              </w:rPr>
               <w:softHyphen/>
             </w:r>
             <w:r>
+              <w:rPr>
+                <w:sz w:val="28"/>
+                <w:szCs w:val="28"/>
+              </w:rPr>
               <w:t>чения иной выгоды. Непреднаме</w:t>
             </w:r>
             <w:r>
+              <w:rPr>
+                <w:sz w:val="28"/>
+                <w:szCs w:val="28"/>
+              </w:rPr>
               <w:softHyphen/>
             </w:r>
             <w:r>
+              <w:rPr>
+                <w:sz w:val="28"/>
+                <w:szCs w:val="28"/>
+              </w:rPr>
               <w:t>ренные, неосто</w:t>
             </w:r>
             <w:r>
+              <w:rPr>
+                <w:sz w:val="28"/>
+                <w:szCs w:val="28"/>
+              </w:rPr>
               <w:softHyphen/>
               <w:t>рожные или неквалифи</w:t>
             </w:r>
             <w:r>
+              <w:rPr>
+                <w:sz w:val="28"/>
+                <w:szCs w:val="28"/>
+              </w:rPr>
               <w:softHyphen/>
             </w:r>
             <w:r>
+              <w:rPr>
+                <w:sz w:val="28"/>
+                <w:szCs w:val="28"/>
+              </w:rPr>
               <w:t>циро</w:t>
             </w:r>
             <w:r>
+              <w:rPr>
+                <w:sz w:val="28"/>
+                <w:szCs w:val="28"/>
+              </w:rPr>
               <w:softHyphen/>
               <w:t>ванные действия.</w:t>
             </w:r>
@@ -4754,20 +5187,44 @@
               <w:shd w:val="clear" w:color="auto" w:fill="auto"/>
               <w:spacing w:line="326" w:lineRule="exact"/>
               <w:jc w:val="both"/>
-            </w:pPr>
-            <w:r>
+              <w:rPr>
+                <w:sz w:val="28"/>
+                <w:szCs w:val="28"/>
+              </w:rPr>
+            </w:pPr>
+            <w:r>
+              <w:rPr>
+                <w:sz w:val="28"/>
+                <w:szCs w:val="28"/>
+              </w:rPr>
               <w:t>Бывшие работ</w:t>
             </w:r>
             <w:r>
+              <w:rPr>
+                <w:sz w:val="28"/>
+                <w:szCs w:val="28"/>
+              </w:rPr>
               <w:softHyphen/>
             </w:r>
             <w:r>
+              <w:rPr>
+                <w:sz w:val="28"/>
+                <w:szCs w:val="28"/>
+              </w:rPr>
               <w:t>ники (пользова</w:t>
             </w:r>
             <w:r>
+              <w:rPr>
+                <w:sz w:val="28"/>
+                <w:szCs w:val="28"/>
+              </w:rPr>
               <w:softHyphen/>
             </w:r>
             <w:r>
+              <w:rPr>
+                <w:sz w:val="28"/>
+                <w:szCs w:val="28"/>
+              </w:rPr>
               <w:t>тели)</w:t>
             </w:r>
           </w:p>
@@ -4782,8 +5239,16 @@
               <w:shd w:val="clear" w:color="auto" w:fill="auto"/>
               <w:spacing w:line="240" w:lineRule="auto"/>
               <w:jc w:val="left"/>
-            </w:pPr>
-            <w:r>
+              <w:rPr>
+                <w:sz w:val="28"/>
+                <w:szCs w:val="28"/>
+              </w:rPr>
+            </w:pPr>
+            <w:r>
+              <w:rPr>
+                <w:sz w:val="28"/>
+                <w:szCs w:val="28"/>
+              </w:rPr>
               <w:t>Внешний</w:t>
             </w:r>
           </w:p>
@@ -4797,20 +5262,44 @@
               <w:pStyle w:val="1"/>
               <w:shd w:val="clear" w:color="auto" w:fill="auto"/>
               <w:jc w:val="both"/>
-            </w:pPr>
-            <w:r>
+              <w:rPr>
+                <w:sz w:val="28"/>
+                <w:szCs w:val="28"/>
+              </w:rPr>
+            </w:pPr>
+            <w:r>
+              <w:rPr>
+                <w:sz w:val="28"/>
+                <w:szCs w:val="28"/>
+              </w:rPr>
               <w:t>Причинение имущественного ущерба путем мошенничества или иным пре</w:t>
             </w:r>
             <w:r>
+              <w:rPr>
+                <w:sz w:val="28"/>
+                <w:szCs w:val="28"/>
+              </w:rPr>
               <w:softHyphen/>
             </w:r>
             <w:r>
+              <w:rPr>
+                <w:sz w:val="28"/>
+                <w:szCs w:val="28"/>
+              </w:rPr>
               <w:t>ступным путем. Месть за ранее совер</w:t>
             </w:r>
             <w:r>
+              <w:rPr>
+                <w:sz w:val="28"/>
+                <w:szCs w:val="28"/>
+              </w:rPr>
               <w:softHyphen/>
             </w:r>
             <w:r>
+              <w:rPr>
+                <w:sz w:val="28"/>
+                <w:szCs w:val="28"/>
+              </w:rPr>
               <w:t>шенные действия</w:t>
             </w:r>
           </w:p>
@@ -5394,7 +5883,16 @@
                 <w:sz w:val="28"/>
                 <w:szCs w:val="28"/>
               </w:rPr>
-              <w:t>тели информаци</w:t>
+              <w:t>т</w:t>
+            </w:r>
+            <w:bookmarkStart w:id="0" w:name="_GoBack"/>
+            <w:bookmarkEnd w:id="0"/>
+            <w:r>
+              <w:rPr>
+                <w:sz w:val="28"/>
+                <w:szCs w:val="28"/>
+              </w:rPr>
+              <w:t>ели информаци</w:t>
             </w:r>
             <w:r>
               <w:rPr>
@@ -7080,145 +7578,6 @@
     </w:p>
     <w:p>
       <w:pPr>
-        <w:tabs>
-          <w:tab w:val="left" w:pos="1134"/>
-        </w:tabs>
-        <w:jc w:val="both"/>
-        <w:rPr>
-          <w:rStyle w:val="FontStyle37"/>
-          <w:b/>
-          <w:i/>
-          <w:color w:val="FF0000"/>
-          <w:sz w:val="28"/>
-          <w:szCs w:val="28"/>
-        </w:rPr>
-      </w:pPr>
-      <w:r>
-        <w:rPr>
-          <w:rStyle w:val="FontStyle37"/>
-          <w:b/>
-          <w:i/>
-          <w:color w:val="FF0000"/>
-          <w:sz w:val="28"/>
-          <w:szCs w:val="28"/>
-        </w:rPr>
-        <w:t xml:space="preserve">Примечание: </w:t>
-      </w:r>
-      <w:r>
-        <w:rPr>
-          <w:rStyle w:val="FontStyle37"/>
-          <w:b/>
-          <w:i/>
-          <w:color w:val="FF0000"/>
-          <w:sz w:val="28"/>
-          <w:szCs w:val="28"/>
-        </w:rPr>
-        <w:t xml:space="preserve">Определяется для каждой </w:t>
-      </w:r>
-      <w:r>
-        <w:rPr>
-          <w:rStyle w:val="FontStyle37"/>
-          <w:b/>
-          <w:i/>
-          <w:color w:val="FF0000"/>
-          <w:sz w:val="28"/>
-          <w:szCs w:val="28"/>
-        </w:rPr>
-        <w:t>ИС</w:t>
-      </w:r>
-      <w:r>
-        <w:rPr>
-          <w:rStyle w:val="FontStyle37"/>
-          <w:b/>
-          <w:i/>
-          <w:color w:val="FF0000"/>
-          <w:sz w:val="28"/>
-          <w:szCs w:val="28"/>
-        </w:rPr>
-        <w:t xml:space="preserve"> индивидуально, согласно</w:t>
-      </w:r>
-      <w:r>
-        <w:rPr>
-          <w:rStyle w:val="FontStyle37"/>
-          <w:b/>
-          <w:i/>
-          <w:color w:val="FF0000"/>
-          <w:sz w:val="28"/>
-          <w:szCs w:val="28"/>
-        </w:rPr>
-        <w:t xml:space="preserve"> </w:t>
-      </w:r>
-      <w:r>
-        <w:rPr>
-          <w:rStyle w:val="FontStyle37"/>
-          <w:b/>
-          <w:i/>
-          <w:color w:val="FF0000"/>
-          <w:sz w:val="28"/>
-          <w:szCs w:val="28"/>
-        </w:rPr>
-        <w:t>Методике определения актуальных угроз безопасности персональных данных при их обработке в информационных системах персональных данных. ФСТЭК России, 2008 год</w:t>
-      </w:r>
-      <w:r>
-        <w:rPr>
-          <w:rStyle w:val="FontStyle37"/>
-          <w:b/>
-          <w:i/>
-          <w:color w:val="FF0000"/>
-          <w:sz w:val="28"/>
-          <w:szCs w:val="28"/>
-        </w:rPr>
-        <w:t>, у</w:t>
-      </w:r>
-      <w:r>
-        <w:rPr>
-          <w:rStyle w:val="FontStyle37"/>
-          <w:b/>
-          <w:i/>
-          <w:color w:val="FF0000"/>
-          <w:sz w:val="28"/>
-          <w:szCs w:val="28"/>
-        </w:rPr>
-        <w:t>твержден</w:t>
-      </w:r>
-      <w:r>
-        <w:rPr>
-          <w:rStyle w:val="FontStyle37"/>
-          <w:b/>
-          <w:i/>
-          <w:color w:val="FF0000"/>
-          <w:sz w:val="28"/>
-          <w:szCs w:val="28"/>
-        </w:rPr>
-        <w:t>ной</w:t>
-      </w:r>
-      <w:r>
-        <w:rPr>
-          <w:rStyle w:val="FontStyle37"/>
-          <w:b/>
-          <w:i/>
-          <w:color w:val="FF0000"/>
-          <w:sz w:val="28"/>
-          <w:szCs w:val="28"/>
-        </w:rPr>
-        <w:t xml:space="preserve"> Заместителем директора ФСТЭК России 14 февраля 2008 г.</w:t>
-      </w:r>
-    </w:p>
-    <w:p>
-      <w:pPr>
-        <w:tabs>
-          <w:tab w:val="left" w:pos="1134"/>
-        </w:tabs>
-        <w:rPr>
-          <w:rStyle w:val="FontStyle37"/>
-          <w:b/>
-          <w:sz w:val="28"/>
-          <w:szCs w:val="28"/>
-        </w:rPr>
-      </w:pPr>
-    </w:p>
-    <w:p>
-      <w:pPr>
         <w:pStyle w:val="1"/>
         <w:shd w:val="clear" w:color="auto" w:fill="auto"/>
         <w:ind w:right="100" w:firstLine="1134"/>
@@ -8151,7 +8510,6 @@
                 <w:sz w:val="28"/>
                 <w:szCs w:val="28"/>
               </w:rPr>
-              <w:lastRenderedPageBreak/>
               <w:t>5. </w:t>
             </w:r>
             <w:r>
@@ -8360,6 +8718,7 @@
                 <w:sz w:val="28"/>
                 <w:szCs w:val="28"/>
               </w:rPr>
+              <w:lastRenderedPageBreak/>
               <w:t>6. По уровню обобщения (обезличивания) ресурсов:</w:t>
             </w:r>
           </w:p>
@@ -9143,7 +9502,6 @@
           <w:sz w:val="28"/>
           <w:szCs w:val="28"/>
         </w:rPr>
-        <w:lastRenderedPageBreak/>
         <w:t xml:space="preserve">10 </w:t>
       </w:r>
       <w:r>
@@ -9228,6 +9586,16 @@
         <w:ind w:firstLine="708"/>
         <w:rPr>
           <w:sz w:val="28"/>
+        </w:rPr>
+      </w:pPr>
+    </w:p>
+    <w:p>
+      <w:pPr>
+        <w:pStyle w:val="Style4"/>
+        <w:spacing w:line="240" w:lineRule="auto"/>
+        <w:ind w:firstLine="708"/>
+        <w:rPr>
+          <w:sz w:val="28"/>
           <w:szCs w:val="28"/>
         </w:rPr>
       </w:pPr>
@@ -9237,6 +9605,7 @@
           <w:sz w:val="28"/>
           <w:szCs w:val="28"/>
         </w:rPr>
+        <w:lastRenderedPageBreak/>
         <w:t>Определение вероятности</w:t>
       </w:r>
       <w:r>
@@ -9712,14 +10081,7 @@
         <w:rPr>
           <w:sz w:val="28"/>
         </w:rPr>
-        <w:t xml:space="preserve">, то возможность реализации угрозы признается </w:t>
-      </w:r>
-      <w:r>
-        <w:rPr>
-          <w:sz w:val="28"/>
-        </w:rPr>
-        <w:lastRenderedPageBreak/>
-        <w:t>низкой;</w:t>
+        <w:t>, то возможность реализации угрозы признается низкой;</w:t>
       </w:r>
     </w:p>
     <w:p>
@@ -9793,6 +10155,7 @@
         <w:rPr>
           <w:sz w:val="28"/>
         </w:rPr>
+        <w:lastRenderedPageBreak/>
         <w:t xml:space="preserve">если </w:t>
       </w:r>
       <w:r>
@@ -12251,15 +12614,7 @@
             </w:r>
             <w:proofErr w:type="spellEnd"/>
             <w:r>
-              <w:t xml:space="preserve">-системы. Реализация данной угрозы возможна при условии наличия у </w:t>
-            </w:r>
-            <w:proofErr w:type="gramStart"/>
-            <w:r>
-              <w:t>нарушителя:  сил</w:t>
-            </w:r>
-            <w:proofErr w:type="gramEnd"/>
-            <w:r>
-              <w:t xml:space="preserve"> и средств, достаточных для компенсации чрезвычайной </w:t>
+              <w:t xml:space="preserve">-системы. Реализация данной угрозы возможна при условии наличия у нарушителя:  сил и средств, достаточных для компенсации чрезвычайной </w:t>
             </w:r>
             <w:proofErr w:type="spellStart"/>
             <w:r>
@@ -14270,15 +14625,7 @@
               <w:spacing w:line="240" w:lineRule="auto"/>
             </w:pPr>
             <w:r>
-              <w:t xml:space="preserve">Угроза заключается в возможности получения нарушителем доступа к скрытым/защищаемым каталогам или файлам посредством различных воздействий на файловую систему (добавление дополнительных символов в указании пути к файлу; обращение к файлам, которые явно </w:t>
-            </w:r>
-            <w:proofErr w:type="gramStart"/>
-            <w:r>
-              <w:t>не указаны</w:t>
-            </w:r>
-            <w:proofErr w:type="gramEnd"/>
-            <w:r>
-              <w:t xml:space="preserve"> в окне приложения). Данная угроза обусловлена слабостями механизма разграничения доступа к объектам файловой</w:t>
+              <w:t>Угроза заключается в возможности получения нарушителем доступа к скрытым/защищаемым каталогам или файлам посредством различных воздействий на файловую систему (добавление дополнительных символов в указании пути к файлу; обращение к файлам, которые явно не указаны в окне приложения). Данная угроза обусловлена слабостями механизма разграничения доступа к объектам файловой</w:t>
             </w:r>
             <w:r>
               <w:t xml:space="preserve"> </w:t>
@@ -15887,15 +16234,7 @@
               <w:spacing w:line="240" w:lineRule="auto"/>
             </w:pPr>
             <w:r>
-              <w:t xml:space="preserve">Угроза заключается в возможности изменения нарушителем алгоритма обработки информации приложениями, функционирующими на основе XML-схем, вплоть до приведения приложения в состояние "отказ в обслуживании", путём изменения XML-схемы, передаваемой между клиентом и сервером. Данная угроза обусловлена слабостями мер </w:t>
-            </w:r>
-            <w:proofErr w:type="gramStart"/>
-            <w:r>
-              <w:t>обеспечения целостности</w:t>
-            </w:r>
-            <w:proofErr w:type="gramEnd"/>
-            <w:r>
-              <w:t xml:space="preserve"> передаваемых при клиент-серверном взаимодействии данных, а также слабостями механизма сетевого взаимодействия открытых систем. Реализация данной угрозы возможна при условиях осуществления нарушителем успешного несанкционированного доступа к сетевому трафику, передаваемому между клиентом и сервером и отсутствии проверки целостности XML-схемы со стороны дискредитируемого приложения</w:t>
+              <w:t>Угроза заключается в возможности изменения нарушителем алгоритма обработки информации приложениями, функционирующими на основе XML-схем, вплоть до приведения приложения в состояние "отказ в обслуживании", путём изменения XML-схемы, передаваемой между клиентом и сервером. Данная угроза обусловлена слабостями мер обеспечения целостности передаваемых при клиент-серверном взаимодействии данных, а также слабостями механизма сетевого взаимодействия открытых систем. Реализация данной угрозы возможна при условиях осуществления нарушителем успешного несанкционированного доступа к сетевому трафику, передаваемому между клиентом и сервером и отсутствии проверки целостности XML-схемы со стороны дискредитируемого приложения</w:t>
             </w:r>
           </w:p>
         </w:tc>
@@ -16039,15 +16378,7 @@
             </w:r>
             <w:proofErr w:type="spellEnd"/>
             <w:r>
-              <w:t xml:space="preserve"> пользователей или </w:t>
-            </w:r>
-            <w:proofErr w:type="gramStart"/>
-            <w:r>
-              <w:t>автоматических систем управления путём подмены</w:t>
-            </w:r>
-            <w:proofErr w:type="gramEnd"/>
-            <w:r>
-              <w:t xml:space="preserve"> или искажения исходных данных, поступающих от датчиков, клавиатуры или других устройств ввода информации, а также подмены или искажения информации, выводимой на принтер, дисплей оператора или на другие периферийные устройства. Данная угроза обусловлена слабостями мер антивирусной защиты и контроля достоверности входных и выходных данных, а также ошибками, допущенными в ходе проведения специальных проверок аппаратных средств вычислительной техники. Реализация данной угрозы воз</w:t>
+              <w:t xml:space="preserve"> пользователей или автоматических систем управления путём подмены или искажения исходных данных, поступающих от датчиков, клавиатуры или других устройств ввода информации, а также подмены или искажения информации, выводимой на принтер, дисплей оператора или на другие периферийные устройства. Данная угроза обусловлена слабостями мер антивирусной защиты и контроля достоверности входных и выходных данных, а также ошибками, допущенными в ходе проведения специальных проверок аппаратных средств вычислительной техники. Реализация данной угрозы воз</w:t>
             </w:r>
             <w:r>
               <w:lastRenderedPageBreak/>
@@ -16465,15 +16796,7 @@
               <w:spacing w:line="240" w:lineRule="auto"/>
             </w:pPr>
             <w:r>
-              <w:t xml:space="preserve">Угроза заключается в возможности прохождения нарушителем процедуры </w:t>
-            </w:r>
-            <w:proofErr w:type="gramStart"/>
-            <w:r>
-              <w:t>авторизации</w:t>
-            </w:r>
-            <w:proofErr w:type="gramEnd"/>
-            <w:r>
-              <w:t xml:space="preserve"> на основе полученной из открытых источников идентификационной и </w:t>
+              <w:t xml:space="preserve">Угроза заключается в возможности прохождения нарушителем процедуры авторизации на основе полученной из открытых источников идентификационной и </w:t>
             </w:r>
             <w:proofErr w:type="spellStart"/>
             <w:r>
@@ -24886,7 +25209,13 @@
               <w:spacing w:line="240" w:lineRule="auto"/>
             </w:pPr>
             <w:r>
-              <w:t xml:space="preserve">Угроза заключается в возможности неправомерного получения нарушителем копии защищаемой информации путём проведения последовательности неправомерных действий, включающих: несанкционированный доступ к защищаемой информации, копирование найденной информации на съёмный носитель (или в другое место, доступное нарушителю вне системы). </w:t>
+              <w:t>Угроза заключается в возможности неправомерного получения нарушителем копии защищаемой информации путём проведения последовательности неправомерных действий, включающих: несанкционированный доступ к защищаемой информации, копирование найденной информации на съёмный носитель</w:t>
+            </w:r>
+            <w:r>
+              <w:t xml:space="preserve"> (или в другое место, доступное </w:t>
+            </w:r>
+            <w:r>
+              <w:t xml:space="preserve">нарушителю вне системы). </w:t>
             </w:r>
             <w:r>
               <w:br/>
@@ -34477,21 +34806,13 @@
               <w:spacing w:line="240" w:lineRule="auto"/>
             </w:pPr>
             <w:r>
-              <w:t xml:space="preserve">Угроза заключается в возможности раскрытия информации, хранящейся на утерянном носителе (в случае отсутствия шифрования данных), или её потери (в случае отсутствия резервной копий данных). Данная угроза обусловлена слабостями мер </w:t>
-            </w:r>
-            <w:proofErr w:type="spellStart"/>
-            <w:r>
-              <w:t>ре</w:t>
-            </w:r>
-            <w:r>
-              <w:t>ИС</w:t>
-            </w:r>
-            <w:r>
-              <w:t>трации</w:t>
-            </w:r>
-            <w:proofErr w:type="spellEnd"/>
-            <w:r>
-              <w:t xml:space="preserve"> и учёта носителей информации, а также мер резервирования защищаемых данных. Реализация данной угрозы возможна вследствие халатности сотрудников</w:t>
+              <w:t>Угроза заключается в возможности раскрытия информации, хранящейся на утерянном носителе (в случае отсутствия шифрования данных), или её потери (в случае отсутствия резервной копий данных). Данная угроза обусловлена слабостями мер ре</w:t>
+            </w:r>
+            <w:r>
+              <w:t>гис</w:t>
+            </w:r>
+            <w:r>
+              <w:t>трации и учёта носителей информации, а также мер резервирования защищаемых данных. Реализация данной угрозы возможна вследствие халатности сотрудников</w:t>
             </w:r>
           </w:p>
         </w:tc>
@@ -36221,21 +36542,13 @@
               <w:spacing w:line="240" w:lineRule="auto"/>
             </w:pPr>
             <w:r>
-              <w:t xml:space="preserve">Угроза заключается в возможности неправомерного ознакомления нарушителем с защищаемой информацией пользователя путём получения информации идентификации/аутентификации, соответствующей учётной записи доступа пользователя к сетевым сервисам (социальной сети, облачным сервисам и др.), с которой связан неактивный/несуществующий адрес электронной почты. Данная угроза обусловлена недостаточностью мер контроля за активностью/существованием ящиков электронной почты. Реализация данной угрозы возможна при условиях: наличия статуса «свободен для занимания» у адреса электронной почты, с которым связана учётная запись доступа пользователя к сетевым сервисам (например, если пользователь указал при </w:t>
-            </w:r>
-            <w:proofErr w:type="spellStart"/>
-            <w:r>
-              <w:t>ре</w:t>
-            </w:r>
-            <w:r>
-              <w:t>ИС</w:t>
-            </w:r>
-            <w:r>
-              <w:t>трации</w:t>
-            </w:r>
-            <w:proofErr w:type="spellEnd"/>
-            <w:r>
-              <w:t xml:space="preserve"> несуществующий адрес или долго не обращался к почтовому ящику, вследствие чего, его отключили); наличия у нарушителя сведений об адресе электронной почты, с которым связана учётная запись дискредитируемого пользователя для доступа к сетевым сервисам</w:t>
+              <w:t>Угроза заключается в возможности неправомерного ознакомления нарушителем с защищаемой информацией пользователя путём получения информации идентификации/аутентификации, соответствующей учётной записи доступа пользователя к сетевым сервисам (социальной сети, облачным сервисам и др.), с которой связан неактивный/несуществующий адрес электронной почты. Данная угроза обусловлена недостаточностью мер контроля за активностью/существованием ящиков электронной почты. Реализация данной угрозы возможна при условиях: наличия статуса «свободен для занимания» у адреса электронной почты, с которым связана учётная запись доступа пользователя к сетевым сервисам (например, если пользователь указал при ре</w:t>
+            </w:r>
+            <w:r>
+              <w:t>гис</w:t>
+            </w:r>
+            <w:r>
+              <w:t>трации несуществующий адрес или долго не обращался к почтовому ящику, вследствие чего, его отключили); наличия у нарушителя сведений об адресе электронной почты, с которым связана учётная запись дискредитируемого пользователя для доступа к сетевым сервисам</w:t>
             </w:r>
           </w:p>
         </w:tc>
@@ -43664,8 +43977,6 @@
                 <w:szCs w:val="24"/>
               </w:rPr>
             </w:pPr>
-            <w:bookmarkStart w:id="0" w:name="_GoBack"/>
-            <w:bookmarkEnd w:id="0"/>
           </w:p>
         </w:tc>
         <w:tc>
@@ -43801,7 +44112,14 @@
                 <w:rFonts w:ascii="Times New Roman" w:eastAsia="Times New Roman" w:hAnsi="Times New Roman" w:cs="Times New Roman"/>
                 <w:color w:val="000000"/>
               </w:rPr>
-              <w:t>Угроза доступа к локальным файлам сервера при помощи URL</w:t>
+              <w:t>У</w:t>
+            </w:r>
+            <w:r>
+              <w:rPr>
+                <w:rFonts w:ascii="Times New Roman" w:eastAsia="Times New Roman" w:hAnsi="Times New Roman" w:cs="Times New Roman"/>
+                <w:color w:val="000000"/>
+              </w:rPr>
+              <w:t>гроза внедрения кода или данных</w:t>
             </w:r>
           </w:p>
         </w:tc>
@@ -43949,7 +44267,7 @@
                 <w:rFonts w:ascii="Times New Roman" w:eastAsia="Times New Roman" w:hAnsi="Times New Roman" w:cs="Times New Roman"/>
                 <w:color w:val="000000"/>
               </w:rPr>
-              <w:t>Угроза использования информации идентификации/аутентификации, заданной по умолчанию</w:t>
+              <w:t>Угроза воздействия на программы с высокими привилегиями</w:t>
             </w:r>
           </w:p>
         </w:tc>
@@ -43973,36 +44291,15 @@
                 <w:sz w:val="24"/>
                 <w:szCs w:val="24"/>
               </w:rPr>
-              <w:t xml:space="preserve">Инвентаризация </w:t>
+              <w:t>Информирование пользователей о возможности реализации данной угрозы и ве</w:t>
             </w:r>
             <w:r>
               <w:rPr>
                 <w:sz w:val="24"/>
                 <w:szCs w:val="24"/>
               </w:rPr>
-              <w:t xml:space="preserve">и анализ </w:t>
-            </w:r>
-            <w:r>
-              <w:rPr>
-                <w:sz w:val="24"/>
-                <w:szCs w:val="24"/>
-              </w:rPr>
-              <w:t>установленного на серверах программного обеспечения</w:t>
-            </w:r>
-            <w:r>
-              <w:rPr>
-                <w:sz w:val="24"/>
-                <w:szCs w:val="24"/>
-              </w:rPr>
-              <w:t xml:space="preserve"> на </w:t>
-            </w:r>
-            <w:r>
-              <w:rPr>
-                <w:sz w:val="24"/>
-                <w:szCs w:val="24"/>
-              </w:rPr>
               <w:lastRenderedPageBreak/>
-              <w:t>предмет наличия учетных записей «по умолчанию»</w:t>
+              <w:t>роятными последствиями от ее реализации.</w:t>
             </w:r>
           </w:p>
         </w:tc>
@@ -44021,22 +44318,6 @@
                 <w:szCs w:val="24"/>
               </w:rPr>
             </w:pPr>
-            <w:r>
-              <w:rPr>
-                <w:sz w:val="24"/>
-                <w:szCs w:val="24"/>
-              </w:rPr>
-              <w:lastRenderedPageBreak/>
-              <w:t>Блокирование встроенных учетных записей с администратор</w:t>
-            </w:r>
-            <w:r>
-              <w:rPr>
-                <w:sz w:val="24"/>
-                <w:szCs w:val="24"/>
-              </w:rPr>
-              <w:lastRenderedPageBreak/>
-              <w:t xml:space="preserve">скими правами </w:t>
-            </w:r>
           </w:p>
         </w:tc>
       </w:tr>
@@ -44079,7 +44360,23 @@
                 <w:rFonts w:ascii="Times New Roman" w:eastAsia="Times New Roman" w:hAnsi="Times New Roman" w:cs="Times New Roman"/>
                 <w:color w:val="000000"/>
               </w:rPr>
-              <w:t>Угроза неправомерного ознакомления с защищаемой информацией</w:t>
+              <w:t xml:space="preserve">Угроза восстановления </w:t>
+            </w:r>
+            <w:proofErr w:type="spellStart"/>
+            <w:r>
+              <w:rPr>
+                <w:rFonts w:ascii="Times New Roman" w:eastAsia="Times New Roman" w:hAnsi="Times New Roman" w:cs="Times New Roman"/>
+                <w:color w:val="000000"/>
+              </w:rPr>
+              <w:t>аутентификационной</w:t>
+            </w:r>
+            <w:proofErr w:type="spellEnd"/>
+            <w:r>
+              <w:rPr>
+                <w:rFonts w:ascii="Times New Roman" w:eastAsia="Times New Roman" w:hAnsi="Times New Roman" w:cs="Times New Roman"/>
+                <w:color w:val="000000"/>
+              </w:rPr>
+              <w:t xml:space="preserve"> информации</w:t>
             </w:r>
           </w:p>
         </w:tc>
@@ -44089,77 +44386,15 @@
           </w:tcPr>
           <w:p>
             <w:pPr>
+              <w:pStyle w:val="1"/>
+              <w:shd w:val="clear" w:color="auto" w:fill="auto"/>
+              <w:ind w:right="20"/>
               <w:jc w:val="both"/>
               <w:rPr>
-                <w:rFonts w:ascii="Times New Roman" w:eastAsia="Times New Roman" w:hAnsi="Times New Roman" w:cs="Times New Roman"/>
-              </w:rPr>
-            </w:pPr>
-            <w:r>
-              <w:rPr>
-                <w:rFonts w:ascii="Times New Roman" w:eastAsia="Times New Roman" w:hAnsi="Times New Roman" w:cs="Times New Roman"/>
-              </w:rPr>
-              <w:t>Определение перечня лиц, допу</w:t>
-            </w:r>
-            <w:r>
-              <w:rPr>
-                <w:rFonts w:ascii="Times New Roman" w:eastAsia="Times New Roman" w:hAnsi="Times New Roman" w:cs="Times New Roman"/>
-              </w:rPr>
-              <w:softHyphen/>
-              <w:t xml:space="preserve">щенных в помещение, где расположены компоненты </w:t>
-            </w:r>
-            <w:r>
-              <w:rPr>
-                <w:rFonts w:ascii="Times New Roman" w:eastAsia="Times New Roman" w:hAnsi="Times New Roman" w:cs="Times New Roman"/>
-              </w:rPr>
-              <w:t>ИС</w:t>
-            </w:r>
-            <w:r>
-              <w:rPr>
-                <w:rFonts w:ascii="Times New Roman" w:eastAsia="Times New Roman" w:hAnsi="Times New Roman" w:cs="Times New Roman"/>
-              </w:rPr>
-              <w:t xml:space="preserve">. </w:t>
-            </w:r>
-            <w:r>
-              <w:rPr>
-                <w:rFonts w:ascii="Times New Roman" w:eastAsia="Times New Roman" w:hAnsi="Times New Roman" w:cs="Times New Roman"/>
-              </w:rPr>
-              <w:t>Использова</w:t>
-            </w:r>
-            <w:r>
-              <w:rPr>
-                <w:rFonts w:ascii="Times New Roman" w:eastAsia="Times New Roman" w:hAnsi="Times New Roman" w:cs="Times New Roman"/>
-              </w:rPr>
-              <w:softHyphen/>
-              <w:t>ние плотных штор или жа</w:t>
-            </w:r>
-            <w:r>
-              <w:rPr>
-                <w:rFonts w:ascii="Times New Roman" w:eastAsia="Times New Roman" w:hAnsi="Times New Roman" w:cs="Times New Roman"/>
-              </w:rPr>
-              <w:softHyphen/>
-              <w:t>люзи на окнах. Меры по получению доступа в по</w:t>
-            </w:r>
-            <w:r>
-              <w:rPr>
-                <w:rFonts w:ascii="Times New Roman" w:eastAsia="Times New Roman" w:hAnsi="Times New Roman" w:cs="Times New Roman"/>
-              </w:rPr>
-              <w:softHyphen/>
-              <w:t>меще</w:t>
-            </w:r>
-            <w:r>
-              <w:rPr>
-                <w:rFonts w:ascii="Times New Roman" w:eastAsia="Times New Roman" w:hAnsi="Times New Roman" w:cs="Times New Roman"/>
-              </w:rPr>
-              <w:softHyphen/>
-              <w:t>ние. Ручная блоки</w:t>
-            </w:r>
-            <w:r>
-              <w:rPr>
-                <w:rFonts w:ascii="Times New Roman" w:eastAsia="Times New Roman" w:hAnsi="Times New Roman" w:cs="Times New Roman"/>
-              </w:rPr>
-              <w:softHyphen/>
-              <w:t>ровка экрана</w:t>
-            </w:r>
+                <w:sz w:val="24"/>
+                <w:szCs w:val="24"/>
+              </w:rPr>
+            </w:pPr>
           </w:p>
         </w:tc>
         <w:tc>
@@ -44168,45 +44403,15 @@
           </w:tcPr>
           <w:p>
             <w:pPr>
+              <w:pStyle w:val="1"/>
+              <w:shd w:val="clear" w:color="auto" w:fill="auto"/>
+              <w:ind w:right="20"/>
               <w:jc w:val="both"/>
               <w:rPr>
-                <w:rFonts w:ascii="Times New Roman" w:eastAsia="Times New Roman" w:hAnsi="Times New Roman" w:cs="Times New Roman"/>
-              </w:rPr>
-            </w:pPr>
-            <w:r>
-              <w:rPr>
-                <w:rFonts w:ascii="Times New Roman" w:eastAsia="Times New Roman" w:hAnsi="Times New Roman" w:cs="Times New Roman"/>
-              </w:rPr>
-              <w:t>Автоматическая блоки</w:t>
-            </w:r>
-            <w:r>
-              <w:rPr>
-                <w:rFonts w:ascii="Times New Roman" w:eastAsia="Times New Roman" w:hAnsi="Times New Roman" w:cs="Times New Roman"/>
-              </w:rPr>
-              <w:softHyphen/>
-              <w:t>ровка эк</w:t>
-            </w:r>
-            <w:r>
-              <w:rPr>
-                <w:rFonts w:ascii="Times New Roman" w:eastAsia="Times New Roman" w:hAnsi="Times New Roman" w:cs="Times New Roman"/>
-              </w:rPr>
-              <w:softHyphen/>
-              <w:t>рана по достиже</w:t>
-            </w:r>
-            <w:r>
-              <w:rPr>
-                <w:rFonts w:ascii="Times New Roman" w:eastAsia="Times New Roman" w:hAnsi="Times New Roman" w:cs="Times New Roman"/>
-              </w:rPr>
-              <w:softHyphen/>
-              <w:t>нии заданного вре</w:t>
-            </w:r>
-            <w:r>
-              <w:rPr>
-                <w:rFonts w:ascii="Times New Roman" w:eastAsia="Times New Roman" w:hAnsi="Times New Roman" w:cs="Times New Roman"/>
-              </w:rPr>
-              <w:softHyphen/>
-              <w:t>мени не активности.</w:t>
-            </w:r>
+                <w:sz w:val="24"/>
+                <w:szCs w:val="24"/>
+              </w:rPr>
+            </w:pPr>
           </w:p>
         </w:tc>
       </w:tr>
@@ -44249,7 +44454,7 @@
                 <w:rFonts w:ascii="Times New Roman" w:eastAsia="Times New Roman" w:hAnsi="Times New Roman" w:cs="Times New Roman"/>
                 <w:color w:val="000000"/>
               </w:rPr>
-              <w:t>Угроза неправомерных действий в каналах связи</w:t>
+              <w:t>Угроза длительного удержания вычислительных ресурсов пользователями</w:t>
             </w:r>
           </w:p>
         </w:tc>
@@ -44259,9 +44464,13 @@
           </w:tcPr>
           <w:p>
             <w:pPr>
+              <w:pStyle w:val="1"/>
+              <w:shd w:val="clear" w:color="auto" w:fill="auto"/>
+              <w:ind w:right="20"/>
               <w:jc w:val="both"/>
               <w:rPr>
-                <w:rFonts w:ascii="Times New Roman" w:eastAsia="Times New Roman" w:hAnsi="Times New Roman" w:cs="Times New Roman"/>
+                <w:sz w:val="24"/>
+                <w:szCs w:val="24"/>
               </w:rPr>
             </w:pPr>
           </w:p>
@@ -44272,17 +44481,15 @@
           </w:tcPr>
           <w:p>
             <w:pPr>
+              <w:pStyle w:val="1"/>
+              <w:shd w:val="clear" w:color="auto" w:fill="auto"/>
+              <w:ind w:right="20"/>
               <w:jc w:val="both"/>
               <w:rPr>
-                <w:rFonts w:ascii="Times New Roman" w:eastAsia="Times New Roman" w:hAnsi="Times New Roman" w:cs="Times New Roman"/>
-              </w:rPr>
-            </w:pPr>
-            <w:r>
-              <w:rPr>
-                <w:rFonts w:ascii="Times New Roman" w:eastAsia="Times New Roman" w:hAnsi="Times New Roman" w:cs="Times New Roman"/>
-              </w:rPr>
-              <w:t>Защита шифровальными (криптографическими) методами каналов передачи данных</w:t>
-            </w:r>
+                <w:sz w:val="24"/>
+                <w:szCs w:val="24"/>
+              </w:rPr>
+            </w:pPr>
           </w:p>
         </w:tc>
       </w:tr>
@@ -44325,7 +44532,7 @@
                 <w:rFonts w:ascii="Times New Roman" w:eastAsia="Times New Roman" w:hAnsi="Times New Roman" w:cs="Times New Roman"/>
                 <w:color w:val="000000"/>
               </w:rPr>
-              <w:t>Угроза несанкционированного доступа к активному и (или) пассивному виртуальному и (или) физическому сетевому оборудованию из физической и (или) виртуальной сети</w:t>
+              <w:t>Угроза доступа к защищаемым файлам с использованием обходного пути</w:t>
             </w:r>
           </w:p>
         </w:tc>
@@ -44335,16 +44542,21 @@
           </w:tcPr>
           <w:p>
             <w:pPr>
+              <w:pStyle w:val="1"/>
+              <w:shd w:val="clear" w:color="auto" w:fill="auto"/>
+              <w:ind w:right="20"/>
               <w:jc w:val="both"/>
               <w:rPr>
-                <w:rFonts w:ascii="Times New Roman" w:eastAsia="Times New Roman" w:hAnsi="Times New Roman" w:cs="Times New Roman"/>
-              </w:rPr>
-            </w:pPr>
-            <w:r>
-              <w:rPr>
-                <w:rFonts w:ascii="Times New Roman" w:eastAsia="Times New Roman" w:hAnsi="Times New Roman" w:cs="Times New Roman"/>
-              </w:rPr>
-              <w:t>Мониторинг состояния  средств межсетевого экранирования и фильтрации сетевого трафика</w:t>
+                <w:sz w:val="24"/>
+                <w:szCs w:val="24"/>
+              </w:rPr>
+            </w:pPr>
+            <w:r>
+              <w:rPr>
+                <w:sz w:val="24"/>
+                <w:szCs w:val="24"/>
+              </w:rPr>
+              <w:t>Информирование пользователей о возможности реализации данной угрозы и вероятными последствиями от ее реализации.</w:t>
             </w:r>
           </w:p>
         </w:tc>
@@ -44354,16 +44566,44 @@
           </w:tcPr>
           <w:p>
             <w:pPr>
+              <w:pStyle w:val="1"/>
+              <w:shd w:val="clear" w:color="auto" w:fill="auto"/>
+              <w:ind w:right="20"/>
               <w:jc w:val="both"/>
               <w:rPr>
-                <w:rFonts w:ascii="Times New Roman" w:eastAsia="Times New Roman" w:hAnsi="Times New Roman" w:cs="Times New Roman"/>
-              </w:rPr>
-            </w:pPr>
-            <w:r>
-              <w:rPr>
-                <w:rFonts w:ascii="Times New Roman" w:eastAsia="Times New Roman" w:hAnsi="Times New Roman" w:cs="Times New Roman"/>
-              </w:rPr>
-              <w:t>Исключение средствами межсетевого экранирования доступа из внешних сетей к активному сетевому оборудованию, установка в настройках оборудования разрешения на администрирование устройств только с определенного пула адресов, принадлежащих внутренней сети организации</w:t>
+                <w:sz w:val="24"/>
+                <w:szCs w:val="24"/>
+              </w:rPr>
+            </w:pPr>
+            <w:r>
+              <w:rPr>
+                <w:sz w:val="24"/>
+                <w:szCs w:val="24"/>
+              </w:rPr>
+              <w:t>Защита шифровальными (крип-</w:t>
+            </w:r>
+            <w:proofErr w:type="spellStart"/>
+            <w:r>
+              <w:rPr>
+                <w:sz w:val="24"/>
+                <w:szCs w:val="24"/>
+              </w:rPr>
+              <w:t>тографическими</w:t>
+            </w:r>
+            <w:proofErr w:type="spellEnd"/>
+            <w:r>
+              <w:rPr>
+                <w:sz w:val="24"/>
+                <w:szCs w:val="24"/>
+              </w:rPr>
+              <w:t>) методами</w:t>
+            </w:r>
+            <w:r>
+              <w:rPr>
+                <w:sz w:val="24"/>
+                <w:szCs w:val="24"/>
+              </w:rPr>
+              <w:t xml:space="preserve"> файлов</w:t>
             </w:r>
           </w:p>
         </w:tc>
@@ -44407,7 +44647,7 @@
                 <w:rFonts w:ascii="Times New Roman" w:eastAsia="Times New Roman" w:hAnsi="Times New Roman" w:cs="Times New Roman"/>
                 <w:color w:val="000000"/>
               </w:rPr>
-              <w:t>Угроза несанкционированного удаления защищаемой информации</w:t>
+              <w:t>Угроза использования информации идентификации/аутентификации, заданной по умолчанию</w:t>
             </w:r>
           </w:p>
         </w:tc>
@@ -44417,29 +44657,42 @@
           </w:tcPr>
           <w:p>
             <w:pPr>
+              <w:pStyle w:val="1"/>
+              <w:shd w:val="clear" w:color="auto" w:fill="auto"/>
+              <w:ind w:right="20"/>
               <w:jc w:val="both"/>
               <w:rPr>
-                <w:rFonts w:ascii="Times New Roman" w:eastAsia="Times New Roman" w:hAnsi="Times New Roman" w:cs="Times New Roman"/>
-              </w:rPr>
-            </w:pPr>
-            <w:r>
-              <w:rPr>
-                <w:rFonts w:ascii="Times New Roman" w:eastAsia="Times New Roman" w:hAnsi="Times New Roman" w:cs="Times New Roman"/>
-              </w:rPr>
-              <w:t>Определение перечня лиц, допу</w:t>
-            </w:r>
-            <w:r>
-              <w:rPr>
-                <w:rFonts w:ascii="Times New Roman" w:eastAsia="Times New Roman" w:hAnsi="Times New Roman" w:cs="Times New Roman"/>
-              </w:rPr>
-              <w:softHyphen/>
-              <w:t xml:space="preserve">щенных в помещение, где расположены компоненты </w:t>
-            </w:r>
-            <w:r>
-              <w:rPr>
-                <w:rFonts w:ascii="Times New Roman" w:eastAsia="Times New Roman" w:hAnsi="Times New Roman" w:cs="Times New Roman"/>
-              </w:rPr>
-              <w:t>ИС</w:t>
+                <w:sz w:val="24"/>
+                <w:szCs w:val="24"/>
+              </w:rPr>
+            </w:pPr>
+            <w:r>
+              <w:rPr>
+                <w:sz w:val="24"/>
+                <w:szCs w:val="24"/>
+              </w:rPr>
+              <w:t xml:space="preserve">Инвентаризация </w:t>
+            </w:r>
+            <w:r>
+              <w:rPr>
+                <w:sz w:val="24"/>
+                <w:szCs w:val="24"/>
+              </w:rPr>
+              <w:t xml:space="preserve">и анализ </w:t>
+            </w:r>
+            <w:r>
+              <w:rPr>
+                <w:sz w:val="24"/>
+                <w:szCs w:val="24"/>
+              </w:rPr>
+              <w:t>установленного на серверах программного обеспечения</w:t>
+            </w:r>
+            <w:r>
+              <w:rPr>
+                <w:sz w:val="24"/>
+                <w:szCs w:val="24"/>
+              </w:rPr>
+              <w:t xml:space="preserve"> на предмет наличия учетных записей «по умолчанию»</w:t>
             </w:r>
           </w:p>
         </w:tc>
@@ -44449,16 +44702,21 @@
           </w:tcPr>
           <w:p>
             <w:pPr>
+              <w:pStyle w:val="1"/>
+              <w:shd w:val="clear" w:color="auto" w:fill="auto"/>
+              <w:ind w:right="20"/>
               <w:jc w:val="both"/>
               <w:rPr>
-                <w:rFonts w:ascii="Times New Roman" w:eastAsia="Times New Roman" w:hAnsi="Times New Roman" w:cs="Times New Roman"/>
-              </w:rPr>
-            </w:pPr>
-            <w:r>
-              <w:rPr>
-                <w:rFonts w:ascii="Times New Roman" w:eastAsia="Times New Roman" w:hAnsi="Times New Roman" w:cs="Times New Roman"/>
-              </w:rPr>
-              <w:t>Минимизация прав пользователей в системе</w:t>
+                <w:sz w:val="24"/>
+                <w:szCs w:val="24"/>
+              </w:rPr>
+            </w:pPr>
+            <w:r>
+              <w:rPr>
+                <w:sz w:val="24"/>
+                <w:szCs w:val="24"/>
+              </w:rPr>
+              <w:t xml:space="preserve">Блокирование встроенных учетных записей с администраторскими правами </w:t>
             </w:r>
           </w:p>
         </w:tc>
@@ -44502,7 +44760,23 @@
                 <w:rFonts w:ascii="Times New Roman" w:eastAsia="Times New Roman" w:hAnsi="Times New Roman" w:cs="Times New Roman"/>
                 <w:color w:val="000000"/>
               </w:rPr>
-              <w:t>Угроза обнаружения открытых портов и идентификации привязанных к нему сетевых служб</w:t>
+              <w:t>Угроза использования слабостей протоколов сетевого/локального обмена дан-</w:t>
+            </w:r>
+            <w:proofErr w:type="spellStart"/>
+            <w:r>
+              <w:rPr>
+                <w:rFonts w:ascii="Times New Roman" w:eastAsia="Times New Roman" w:hAnsi="Times New Roman" w:cs="Times New Roman"/>
+                <w:color w:val="000000"/>
+              </w:rPr>
+              <w:t>ными</w:t>
+            </w:r>
+            <w:proofErr w:type="spellEnd"/>
+            <w:r>
+              <w:rPr>
+                <w:rFonts w:ascii="Times New Roman" w:eastAsia="Times New Roman" w:hAnsi="Times New Roman" w:cs="Times New Roman"/>
+                <w:color w:val="000000"/>
+              </w:rPr>
+              <w:t>:</w:t>
             </w:r>
           </w:p>
         </w:tc>
@@ -44512,17 +44786,15 @@
           </w:tcPr>
           <w:p>
             <w:pPr>
+              <w:pStyle w:val="1"/>
+              <w:shd w:val="clear" w:color="auto" w:fill="auto"/>
+              <w:ind w:right="20"/>
               <w:jc w:val="both"/>
               <w:rPr>
-                <w:rFonts w:ascii="Times New Roman" w:eastAsia="Times New Roman" w:hAnsi="Times New Roman" w:cs="Times New Roman"/>
-              </w:rPr>
-            </w:pPr>
-            <w:r>
-              <w:rPr>
-                <w:rFonts w:ascii="Times New Roman" w:eastAsia="Times New Roman" w:hAnsi="Times New Roman" w:cs="Times New Roman"/>
-              </w:rPr>
-              <w:t>Мониторинг состояния  средств межсетевого экранирования и фильтрации сетевого трафика</w:t>
-            </w:r>
+                <w:sz w:val="24"/>
+                <w:szCs w:val="24"/>
+              </w:rPr>
+            </w:pPr>
           </w:p>
         </w:tc>
         <w:tc>
@@ -44531,11 +44803,54 @@
           </w:tcPr>
           <w:p>
             <w:pPr>
+              <w:pStyle w:val="1"/>
+              <w:shd w:val="clear" w:color="auto" w:fill="auto"/>
+              <w:ind w:right="20"/>
               <w:jc w:val="both"/>
               <w:rPr>
-                <w:rFonts w:ascii="Times New Roman" w:eastAsia="Times New Roman" w:hAnsi="Times New Roman" w:cs="Times New Roman"/>
-              </w:rPr>
-            </w:pPr>
+                <w:sz w:val="24"/>
+                <w:szCs w:val="24"/>
+              </w:rPr>
+            </w:pPr>
+            <w:r>
+              <w:rPr>
+                <w:sz w:val="24"/>
+                <w:szCs w:val="24"/>
+              </w:rPr>
+              <w:t>Защита шифровальными (крип-</w:t>
+            </w:r>
+            <w:proofErr w:type="spellStart"/>
+            <w:r>
+              <w:rPr>
+                <w:sz w:val="24"/>
+                <w:szCs w:val="24"/>
+              </w:rPr>
+              <w:t>тографическими</w:t>
+            </w:r>
+            <w:proofErr w:type="spellEnd"/>
+            <w:r>
+              <w:rPr>
+                <w:sz w:val="24"/>
+                <w:szCs w:val="24"/>
+              </w:rPr>
+              <w:t>) методами ка-</w:t>
+            </w:r>
+            <w:proofErr w:type="spellStart"/>
+            <w:r>
+              <w:rPr>
+                <w:sz w:val="24"/>
+                <w:szCs w:val="24"/>
+              </w:rPr>
+              <w:t>налов</w:t>
+            </w:r>
+            <w:proofErr w:type="spellEnd"/>
+            <w:r>
+              <w:rPr>
+                <w:sz w:val="24"/>
+                <w:szCs w:val="24"/>
+              </w:rPr>
+              <w:t xml:space="preserve"> передачи данных</w:t>
+            </w:r>
           </w:p>
         </w:tc>
       </w:tr>
@@ -44578,7 +44893,7 @@
                 <w:rFonts w:ascii="Times New Roman" w:eastAsia="Times New Roman" w:hAnsi="Times New Roman" w:cs="Times New Roman"/>
                 <w:color w:val="000000"/>
               </w:rPr>
-              <w:t>Угроза обхода некорректно настроенных механизмов аутентификации</w:t>
+              <w:t>Угроза неправомерного ознакомления с защищаемой информацией</w:t>
             </w:r>
           </w:p>
         </w:tc>
@@ -44588,61 +44903,76 @@
           </w:tcPr>
           <w:p>
             <w:pPr>
-              <w:pStyle w:val="1"/>
-              <w:shd w:val="clear" w:color="auto" w:fill="auto"/>
-              <w:ind w:right="20"/>
               <w:jc w:val="both"/>
               <w:rPr>
-                <w:sz w:val="24"/>
-                <w:szCs w:val="24"/>
-              </w:rPr>
-            </w:pPr>
-            <w:r>
-              <w:rPr>
-                <w:sz w:val="24"/>
-                <w:szCs w:val="24"/>
-              </w:rPr>
-              <w:t>Использование сертифицирован</w:t>
-            </w:r>
-            <w:r>
-              <w:rPr>
-                <w:sz w:val="24"/>
-                <w:szCs w:val="24"/>
+                <w:rFonts w:ascii="Times New Roman" w:eastAsia="Times New Roman" w:hAnsi="Times New Roman" w:cs="Times New Roman"/>
+              </w:rPr>
+            </w:pPr>
+            <w:r>
+              <w:rPr>
+                <w:rFonts w:ascii="Times New Roman" w:eastAsia="Times New Roman" w:hAnsi="Times New Roman" w:cs="Times New Roman"/>
+              </w:rPr>
+              <w:t>Определение перечня лиц, допу</w:t>
+            </w:r>
+            <w:r>
+              <w:rPr>
+                <w:rFonts w:ascii="Times New Roman" w:eastAsia="Times New Roman" w:hAnsi="Times New Roman" w:cs="Times New Roman"/>
               </w:rPr>
               <w:softHyphen/>
-              <w:t>ного программного обеспечения и средств защиты информации. Мониторинг информации об обна</w:t>
-            </w:r>
-            <w:r>
-              <w:rPr>
-                <w:sz w:val="24"/>
-                <w:szCs w:val="24"/>
+              <w:t xml:space="preserve">щенных в помещение, где расположены компоненты </w:t>
+            </w:r>
+            <w:r>
+              <w:rPr>
+                <w:rFonts w:ascii="Times New Roman" w:eastAsia="Times New Roman" w:hAnsi="Times New Roman" w:cs="Times New Roman"/>
+              </w:rPr>
+              <w:t>ИС</w:t>
+            </w:r>
+            <w:r>
+              <w:rPr>
+                <w:rFonts w:ascii="Times New Roman" w:eastAsia="Times New Roman" w:hAnsi="Times New Roman" w:cs="Times New Roman"/>
+              </w:rPr>
+              <w:t xml:space="preserve">. </w:t>
+            </w:r>
+            <w:r>
+              <w:rPr>
+                <w:rFonts w:ascii="Times New Roman" w:eastAsia="Times New Roman" w:hAnsi="Times New Roman" w:cs="Times New Roman"/>
+              </w:rPr>
+              <w:t>Использова</w:t>
+            </w:r>
+            <w:r>
+              <w:rPr>
+                <w:rFonts w:ascii="Times New Roman" w:eastAsia="Times New Roman" w:hAnsi="Times New Roman" w:cs="Times New Roman"/>
               </w:rPr>
               <w:softHyphen/>
-              <w:t>ружении уязвимостей исполь</w:t>
-            </w:r>
-            <w:r>
-              <w:rPr>
-                <w:sz w:val="24"/>
-                <w:szCs w:val="24"/>
+              <w:t>ние плотных штор или жа</w:t>
+            </w:r>
+            <w:r>
+              <w:rPr>
+                <w:rFonts w:ascii="Times New Roman" w:eastAsia="Times New Roman" w:hAnsi="Times New Roman" w:cs="Times New Roman"/>
               </w:rPr>
               <w:softHyphen/>
-              <w:t xml:space="preserve">зуемого </w:t>
-            </w:r>
-            <w:r>
-              <w:rPr>
-                <w:sz w:val="24"/>
-                <w:szCs w:val="24"/>
-              </w:rPr>
-              <w:lastRenderedPageBreak/>
-              <w:t>ПО и  выпуске соответст</w:t>
-            </w:r>
-            <w:r>
-              <w:rPr>
-                <w:sz w:val="24"/>
-                <w:szCs w:val="24"/>
+              <w:t>люзи на окнах. Меры по получению доступа в по</w:t>
+            </w:r>
+            <w:r>
+              <w:rPr>
+                <w:rFonts w:ascii="Times New Roman" w:eastAsia="Times New Roman" w:hAnsi="Times New Roman" w:cs="Times New Roman"/>
               </w:rPr>
               <w:softHyphen/>
-              <w:t>вующих исправлений.</w:t>
+              <w:t>меще</w:t>
+            </w:r>
+            <w:r>
+              <w:rPr>
+                <w:rFonts w:ascii="Times New Roman" w:eastAsia="Times New Roman" w:hAnsi="Times New Roman" w:cs="Times New Roman"/>
+              </w:rPr>
+              <w:softHyphen/>
+              <w:t>ние. Ручная блоки</w:t>
+            </w:r>
+            <w:r>
+              <w:rPr>
+                <w:rFonts w:ascii="Times New Roman" w:eastAsia="Times New Roman" w:hAnsi="Times New Roman" w:cs="Times New Roman"/>
+              </w:rPr>
+              <w:softHyphen/>
+              <w:t>ровка экрана</w:t>
             </w:r>
           </w:p>
         </w:tc>
@@ -44652,54 +44982,44 @@
           </w:tcPr>
           <w:p>
             <w:pPr>
-              <w:pStyle w:val="1"/>
-              <w:shd w:val="clear" w:color="auto" w:fill="auto"/>
-              <w:ind w:right="20"/>
               <w:jc w:val="both"/>
               <w:rPr>
-                <w:sz w:val="24"/>
-                <w:szCs w:val="24"/>
-              </w:rPr>
-            </w:pPr>
-            <w:r>
-              <w:rPr>
-                <w:sz w:val="24"/>
-                <w:szCs w:val="24"/>
-              </w:rPr>
-              <w:lastRenderedPageBreak/>
-              <w:t>Своевременная установка обновле</w:t>
-            </w:r>
-            <w:r>
-              <w:rPr>
-                <w:sz w:val="24"/>
-                <w:szCs w:val="24"/>
+                <w:rFonts w:ascii="Times New Roman" w:eastAsia="Times New Roman" w:hAnsi="Times New Roman" w:cs="Times New Roman"/>
+              </w:rPr>
+            </w:pPr>
+            <w:r>
+              <w:rPr>
+                <w:rFonts w:ascii="Times New Roman" w:eastAsia="Times New Roman" w:hAnsi="Times New Roman" w:cs="Times New Roman"/>
+              </w:rPr>
+              <w:t>Автоматическая блоки</w:t>
+            </w:r>
+            <w:r>
+              <w:rPr>
+                <w:rFonts w:ascii="Times New Roman" w:eastAsia="Times New Roman" w:hAnsi="Times New Roman" w:cs="Times New Roman"/>
               </w:rPr>
               <w:softHyphen/>
-              <w:t>ний программного обеспе</w:t>
-            </w:r>
-            <w:r>
-              <w:rPr>
-                <w:sz w:val="24"/>
-                <w:szCs w:val="24"/>
+              <w:t>ровка эк</w:t>
+            </w:r>
+            <w:r>
+              <w:rPr>
+                <w:rFonts w:ascii="Times New Roman" w:eastAsia="Times New Roman" w:hAnsi="Times New Roman" w:cs="Times New Roman"/>
               </w:rPr>
               <w:softHyphen/>
-              <w:t>чения, направленного на устране</w:t>
-            </w:r>
-            <w:r>
-              <w:rPr>
-                <w:sz w:val="24"/>
-                <w:szCs w:val="24"/>
+              <w:t>рана по достиже</w:t>
+            </w:r>
+            <w:r>
+              <w:rPr>
+                <w:rFonts w:ascii="Times New Roman" w:eastAsia="Times New Roman" w:hAnsi="Times New Roman" w:cs="Times New Roman"/>
               </w:rPr>
               <w:softHyphen/>
-              <w:t xml:space="preserve">ние выявленных уязвимостей </w:t>
-            </w:r>
-            <w:r>
-              <w:rPr>
-                <w:sz w:val="24"/>
-                <w:szCs w:val="24"/>
-              </w:rPr>
-              <w:lastRenderedPageBreak/>
-              <w:t>ПО</w:t>
+              <w:t>нии заданного вре</w:t>
+            </w:r>
+            <w:r>
+              <w:rPr>
+                <w:rFonts w:ascii="Times New Roman" w:eastAsia="Times New Roman" w:hAnsi="Times New Roman" w:cs="Times New Roman"/>
+              </w:rPr>
+              <w:softHyphen/>
+              <w:t>мени не активности.</w:t>
             </w:r>
           </w:p>
         </w:tc>
@@ -44743,7 +45063,30 @@
                 <w:rFonts w:ascii="Times New Roman" w:eastAsia="Times New Roman" w:hAnsi="Times New Roman" w:cs="Times New Roman"/>
                 <w:color w:val="000000"/>
               </w:rPr>
-              <w:t>Угроза перехвата данных, передаваемых по вычислительной сети</w:t>
+              <w:t>Угроза неправомерного/некорректного использования интерфейс</w:t>
+            </w:r>
+            <w:r>
+              <w:rPr>
+                <w:rFonts w:ascii="Times New Roman" w:eastAsia="Times New Roman" w:hAnsi="Times New Roman" w:cs="Times New Roman"/>
+                <w:color w:val="000000"/>
+              </w:rPr>
+              <w:t xml:space="preserve">а </w:t>
+            </w:r>
+            <w:proofErr w:type="spellStart"/>
+            <w:r>
+              <w:rPr>
+                <w:rFonts w:ascii="Times New Roman" w:eastAsia="Times New Roman" w:hAnsi="Times New Roman" w:cs="Times New Roman"/>
+                <w:color w:val="000000"/>
+              </w:rPr>
+              <w:t>взаимодей-ствия</w:t>
+            </w:r>
+            <w:proofErr w:type="spellEnd"/>
+            <w:r>
+              <w:rPr>
+                <w:rFonts w:ascii="Times New Roman" w:eastAsia="Times New Roman" w:hAnsi="Times New Roman" w:cs="Times New Roman"/>
+                <w:color w:val="000000"/>
+              </w:rPr>
+              <w:t xml:space="preserve"> с приложением</w:t>
             </w:r>
           </w:p>
         </w:tc>
@@ -44753,13 +45096,9 @@
           </w:tcPr>
           <w:p>
             <w:pPr>
-              <w:pStyle w:val="1"/>
-              <w:shd w:val="clear" w:color="auto" w:fill="auto"/>
-              <w:ind w:right="20"/>
               <w:jc w:val="both"/>
               <w:rPr>
-                <w:sz w:val="24"/>
-                <w:szCs w:val="24"/>
+                <w:rFonts w:ascii="Times New Roman" w:eastAsia="Times New Roman" w:hAnsi="Times New Roman" w:cs="Times New Roman"/>
               </w:rPr>
             </w:pPr>
           </w:p>
@@ -44779,7 +45118,21 @@
               <w:rPr>
                 <w:rFonts w:ascii="Times New Roman" w:eastAsia="Times New Roman" w:hAnsi="Times New Roman" w:cs="Times New Roman"/>
               </w:rPr>
-              <w:t>Защита шифровальными (криптографическими) методами каналов передачи данных</w:t>
+              <w:t>Защита шифровальными (крип-</w:t>
+            </w:r>
+            <w:proofErr w:type="spellStart"/>
+            <w:r>
+              <w:rPr>
+                <w:rFonts w:ascii="Times New Roman" w:eastAsia="Times New Roman" w:hAnsi="Times New Roman" w:cs="Times New Roman"/>
+              </w:rPr>
+              <w:t>тографическими</w:t>
+            </w:r>
+            <w:proofErr w:type="spellEnd"/>
+            <w:r>
+              <w:rPr>
+                <w:rFonts w:ascii="Times New Roman" w:eastAsia="Times New Roman" w:hAnsi="Times New Roman" w:cs="Times New Roman"/>
+              </w:rPr>
+              <w:t>) методами фай-лов</w:t>
             </w:r>
           </w:p>
         </w:tc>
@@ -44823,7 +45176,7 @@
                 <w:rFonts w:ascii="Times New Roman" w:eastAsia="Times New Roman" w:hAnsi="Times New Roman" w:cs="Times New Roman"/>
                 <w:color w:val="000000"/>
               </w:rPr>
-              <w:t>Угроза подмены действия пользователя путём обмана</w:t>
+              <w:t>Угроза неправомерных действий в каналах связи</w:t>
             </w:r>
           </w:p>
         </w:tc>
@@ -44833,22 +45186,11 @@
           </w:tcPr>
           <w:p>
             <w:pPr>
-              <w:pStyle w:val="1"/>
-              <w:shd w:val="clear" w:color="auto" w:fill="auto"/>
-              <w:ind w:right="20"/>
               <w:jc w:val="both"/>
               <w:rPr>
-                <w:sz w:val="24"/>
-                <w:szCs w:val="24"/>
-              </w:rPr>
-            </w:pPr>
-            <w:r>
-              <w:rPr>
-                <w:sz w:val="24"/>
-                <w:szCs w:val="24"/>
-              </w:rPr>
-              <w:t>Разработка инструкции по работе в системе, доведение ее до пользователей</w:t>
-            </w:r>
+                <w:rFonts w:ascii="Times New Roman" w:eastAsia="Times New Roman" w:hAnsi="Times New Roman" w:cs="Times New Roman"/>
+              </w:rPr>
+            </w:pPr>
           </w:p>
         </w:tc>
         <w:tc>
@@ -44866,7 +45208,7 @@
               <w:rPr>
                 <w:rFonts w:ascii="Times New Roman" w:eastAsia="Times New Roman" w:hAnsi="Times New Roman" w:cs="Times New Roman"/>
               </w:rPr>
-              <w:t>Минимизация прав пользователей в системе</w:t>
+              <w:t>Защита шифровальными (криптографическими) методами каналов передачи данных</w:t>
             </w:r>
           </w:p>
         </w:tc>
@@ -44910,7 +45252,7 @@
                 <w:rFonts w:ascii="Times New Roman" w:eastAsia="Times New Roman" w:hAnsi="Times New Roman" w:cs="Times New Roman"/>
                 <w:color w:val="000000"/>
               </w:rPr>
-              <w:t>Угроза включения в проект не достоверно испытанных компонентов</w:t>
+              <w:t>Угроза несанкционированного доступа к активному и (или) пассивному виртуальному и (или) физическому сетевому оборудованию из физической и (или) виртуальной сети</w:t>
             </w:r>
           </w:p>
         </w:tc>
@@ -44920,53 +45262,16 @@
           </w:tcPr>
           <w:p>
             <w:pPr>
-              <w:pStyle w:val="1"/>
-              <w:shd w:val="clear" w:color="auto" w:fill="auto"/>
-              <w:ind w:right="20"/>
               <w:jc w:val="both"/>
               <w:rPr>
-                <w:sz w:val="24"/>
-                <w:szCs w:val="24"/>
-              </w:rPr>
-            </w:pPr>
-            <w:r>
-              <w:rPr>
-                <w:sz w:val="24"/>
-                <w:szCs w:val="24"/>
-              </w:rPr>
-              <w:t>Использование сертифицирован</w:t>
-            </w:r>
-            <w:r>
-              <w:rPr>
-                <w:sz w:val="24"/>
-                <w:szCs w:val="24"/>
-              </w:rPr>
-              <w:softHyphen/>
-              <w:t>ного программного обеспечения и средств защиты информации. Мониторинг информации об обна</w:t>
-            </w:r>
-            <w:r>
-              <w:rPr>
-                <w:sz w:val="24"/>
-                <w:szCs w:val="24"/>
-              </w:rPr>
-              <w:softHyphen/>
-              <w:t>ружении уязвимостей исполь</w:t>
-            </w:r>
-            <w:r>
-              <w:rPr>
-                <w:sz w:val="24"/>
-                <w:szCs w:val="24"/>
-              </w:rPr>
-              <w:softHyphen/>
-              <w:t>зуемого ПО и  выпуске соответст</w:t>
-            </w:r>
-            <w:r>
-              <w:rPr>
-                <w:sz w:val="24"/>
-                <w:szCs w:val="24"/>
-              </w:rPr>
-              <w:softHyphen/>
-              <w:t>вующих исправлений.</w:t>
+                <w:rFonts w:ascii="Times New Roman" w:eastAsia="Times New Roman" w:hAnsi="Times New Roman" w:cs="Times New Roman"/>
+              </w:rPr>
+            </w:pPr>
+            <w:r>
+              <w:rPr>
+                <w:rFonts w:ascii="Times New Roman" w:eastAsia="Times New Roman" w:hAnsi="Times New Roman" w:cs="Times New Roman"/>
+              </w:rPr>
+              <w:t>Мониторинг состояния  средств межсетевого экранирования и фильтрации сетевого трафика</w:t>
             </w:r>
           </w:p>
         </w:tc>
@@ -44981,6 +45286,12 @@
                 <w:rFonts w:ascii="Times New Roman" w:eastAsia="Times New Roman" w:hAnsi="Times New Roman" w:cs="Times New Roman"/>
               </w:rPr>
             </w:pPr>
+            <w:r>
+              <w:rPr>
+                <w:rFonts w:ascii="Times New Roman" w:eastAsia="Times New Roman" w:hAnsi="Times New Roman" w:cs="Times New Roman"/>
+              </w:rPr>
+              <w:t>Исключение средствами межсетевого экранирования доступа из внешних сетей к активному сетевому оборудованию, установка в настройках оборудования разрешения на администрирование устройств только с определенного пула адресов, принадлежащих внутренней сети организации</w:t>
+            </w:r>
           </w:p>
         </w:tc>
       </w:tr>
@@ -45023,7 +45334,7 @@
                 <w:rFonts w:ascii="Times New Roman" w:eastAsia="Times New Roman" w:hAnsi="Times New Roman" w:cs="Times New Roman"/>
                 <w:color w:val="000000"/>
               </w:rPr>
-              <w:t>Угроза заражения компьютера при посещении неблагонадёжных сайтов</w:t>
+              <w:t>Угроза обнаружения открытых портов и идентификации привязанных к нему сетевых служб</w:t>
             </w:r>
           </w:p>
         </w:tc>
@@ -45033,15 +45344,17 @@
           </w:tcPr>
           <w:p>
             <w:pPr>
-              <w:pStyle w:val="1"/>
-              <w:shd w:val="clear" w:color="auto" w:fill="auto"/>
-              <w:ind w:right="20"/>
               <w:jc w:val="both"/>
               <w:rPr>
-                <w:sz w:val="24"/>
-                <w:szCs w:val="24"/>
-              </w:rPr>
-            </w:pPr>
+                <w:rFonts w:ascii="Times New Roman" w:eastAsia="Times New Roman" w:hAnsi="Times New Roman" w:cs="Times New Roman"/>
+              </w:rPr>
+            </w:pPr>
+            <w:r>
+              <w:rPr>
+                <w:rFonts w:ascii="Times New Roman" w:eastAsia="Times New Roman" w:hAnsi="Times New Roman" w:cs="Times New Roman"/>
+              </w:rPr>
+              <w:t>Мониторинг состояния  средств межсетевого экранирования и фильтрации сетевого трафика</w:t>
+            </w:r>
           </w:p>
         </w:tc>
         <w:tc>
@@ -45050,46 +45363,11 @@
           </w:tcPr>
           <w:p>
             <w:pPr>
-              <w:pStyle w:val="1"/>
-              <w:shd w:val="clear" w:color="auto" w:fill="auto"/>
-              <w:ind w:right="20"/>
               <w:jc w:val="both"/>
               <w:rPr>
-                <w:sz w:val="24"/>
-                <w:szCs w:val="24"/>
-              </w:rPr>
-            </w:pPr>
-            <w:r>
-              <w:rPr>
-                <w:sz w:val="24"/>
-                <w:szCs w:val="24"/>
-              </w:rPr>
-              <w:t>Регулярное обновление вирусных дефиниций АВПО на серверах и АРМ пользователей, использова</w:t>
-            </w:r>
-            <w:r>
-              <w:rPr>
-                <w:sz w:val="24"/>
-                <w:szCs w:val="24"/>
-              </w:rPr>
-              <w:softHyphen/>
-              <w:t>ние на сервере АВПО отличного по производителю от АВПО, уста</w:t>
-            </w:r>
-            <w:r>
-              <w:rPr>
-                <w:sz w:val="24"/>
-                <w:szCs w:val="24"/>
-              </w:rPr>
-              <w:softHyphen/>
-              <w:t>новленного на АРМах пользовате</w:t>
-            </w:r>
-            <w:r>
-              <w:rPr>
-                <w:sz w:val="24"/>
-                <w:szCs w:val="24"/>
-              </w:rPr>
-              <w:softHyphen/>
-              <w:t>лей.</w:t>
-            </w:r>
+                <w:rFonts w:ascii="Times New Roman" w:eastAsia="Times New Roman" w:hAnsi="Times New Roman" w:cs="Times New Roman"/>
+              </w:rPr>
+            </w:pPr>
           </w:p>
         </w:tc>
       </w:tr>
@@ -45121,43 +45399,24 @@
           </w:tcPr>
           <w:p>
             <w:pPr>
-              <w:rPr>
-                <w:rFonts w:ascii="Times New Roman" w:eastAsia="Times New Roman" w:hAnsi="Times New Roman" w:cs="Times New Roman"/>
-                <w:color w:val="000000"/>
-              </w:rPr>
-            </w:pPr>
-            <w:r>
-              <w:rPr>
-                <w:rFonts w:ascii="Times New Roman" w:eastAsia="Times New Roman" w:hAnsi="Times New Roman" w:cs="Times New Roman"/>
-                <w:color w:val="000000"/>
-              </w:rPr>
-              <w:t>Угроза «кражи» учётной записи доступа к сетевым сервисам</w:t>
+              <w:jc w:val="both"/>
+              <w:rPr>
+                <w:rFonts w:ascii="Times New Roman" w:eastAsia="Times New Roman" w:hAnsi="Times New Roman" w:cs="Times New Roman"/>
+                <w:color w:val="000000"/>
+              </w:rPr>
+            </w:pPr>
+            <w:r>
+              <w:rPr>
+                <w:rFonts w:ascii="Times New Roman" w:eastAsia="Times New Roman" w:hAnsi="Times New Roman" w:cs="Times New Roman"/>
+                <w:color w:val="000000"/>
+              </w:rPr>
+              <w:t>Угроза обхода некорректно настроенных механизмов аутентификации</w:t>
             </w:r>
           </w:p>
         </w:tc>
         <w:tc>
           <w:tcPr>
             <w:tcW w:w="4678" w:type="dxa"/>
-          </w:tcPr>
-          <w:p>
-            <w:pPr>
-              <w:rPr>
-                <w:rFonts w:ascii="Times New Roman" w:eastAsia="Times New Roman" w:hAnsi="Times New Roman" w:cs="Times New Roman"/>
-                <w:color w:val="000000"/>
-              </w:rPr>
-            </w:pPr>
-            <w:r>
-              <w:rPr>
-                <w:rFonts w:ascii="Times New Roman" w:eastAsia="Times New Roman" w:hAnsi="Times New Roman" w:cs="Times New Roman"/>
-                <w:color w:val="000000"/>
-              </w:rPr>
-              <w:t>Мониторинг состояния  средств межсетевого экранирования и фильтрации сетевого трафика</w:t>
-            </w:r>
-          </w:p>
-        </w:tc>
-        <w:tc>
-          <w:tcPr>
-            <w:tcW w:w="3686" w:type="dxa"/>
           </w:tcPr>
           <w:p>
             <w:pPr>
@@ -45175,7 +45434,87 @@
                 <w:sz w:val="24"/>
                 <w:szCs w:val="24"/>
               </w:rPr>
-              <w:t>Настройка соответствующих правил на межсетевом экране</w:t>
+              <w:t>Использование сертифицирован</w:t>
+            </w:r>
+            <w:r>
+              <w:rPr>
+                <w:sz w:val="24"/>
+                <w:szCs w:val="24"/>
+              </w:rPr>
+              <w:softHyphen/>
+              <w:t>ного программного обеспечения и средств защиты информации. Мониторинг информации об обна</w:t>
+            </w:r>
+            <w:r>
+              <w:rPr>
+                <w:sz w:val="24"/>
+                <w:szCs w:val="24"/>
+              </w:rPr>
+              <w:softHyphen/>
+              <w:t>ружении уязвимостей исполь</w:t>
+            </w:r>
+            <w:r>
+              <w:rPr>
+                <w:sz w:val="24"/>
+                <w:szCs w:val="24"/>
+              </w:rPr>
+              <w:softHyphen/>
+              <w:t>зуемого ПО и  выпуске соответст</w:t>
+            </w:r>
+            <w:r>
+              <w:rPr>
+                <w:sz w:val="24"/>
+                <w:szCs w:val="24"/>
+              </w:rPr>
+              <w:softHyphen/>
+              <w:t>вующих исправлений.</w:t>
+            </w:r>
+          </w:p>
+        </w:tc>
+        <w:tc>
+          <w:tcPr>
+            <w:tcW w:w="3686" w:type="dxa"/>
+          </w:tcPr>
+          <w:p>
+            <w:pPr>
+              <w:pStyle w:val="1"/>
+              <w:shd w:val="clear" w:color="auto" w:fill="auto"/>
+              <w:ind w:right="20"/>
+              <w:jc w:val="both"/>
+              <w:rPr>
+                <w:sz w:val="24"/>
+                <w:szCs w:val="24"/>
+              </w:rPr>
+            </w:pPr>
+            <w:r>
+              <w:rPr>
+                <w:sz w:val="24"/>
+                <w:szCs w:val="24"/>
+              </w:rPr>
+              <w:t>Своевременная установка обновле</w:t>
+            </w:r>
+            <w:r>
+              <w:rPr>
+                <w:sz w:val="24"/>
+                <w:szCs w:val="24"/>
+              </w:rPr>
+              <w:softHyphen/>
+              <w:t>ний программного обеспе</w:t>
+            </w:r>
+            <w:r>
+              <w:rPr>
+                <w:sz w:val="24"/>
+                <w:szCs w:val="24"/>
+              </w:rPr>
+              <w:softHyphen/>
+              <w:t>чения, направленного на устране</w:t>
+            </w:r>
+            <w:r>
+              <w:rPr>
+                <w:sz w:val="24"/>
+                <w:szCs w:val="24"/>
+              </w:rPr>
+              <w:softHyphen/>
+              <w:t>ние выявленных уязвимостей ПО</w:t>
             </w:r>
           </w:p>
         </w:tc>
@@ -45208,36 +45547,24 @@
           </w:tcPr>
           <w:p>
             <w:pPr>
-              <w:rPr>
-                <w:rFonts w:ascii="Times New Roman" w:eastAsia="Times New Roman" w:hAnsi="Times New Roman" w:cs="Times New Roman"/>
-                <w:color w:val="000000"/>
-              </w:rPr>
-            </w:pPr>
-            <w:r>
-              <w:rPr>
-                <w:rFonts w:ascii="Times New Roman" w:eastAsia="Times New Roman" w:hAnsi="Times New Roman" w:cs="Times New Roman"/>
-                <w:color w:val="000000"/>
-              </w:rPr>
-              <w:t>Угроза неправомерного шифрования информации</w:t>
+              <w:jc w:val="both"/>
+              <w:rPr>
+                <w:rFonts w:ascii="Times New Roman" w:eastAsia="Times New Roman" w:hAnsi="Times New Roman" w:cs="Times New Roman"/>
+                <w:color w:val="000000"/>
+              </w:rPr>
+            </w:pPr>
+            <w:r>
+              <w:rPr>
+                <w:rFonts w:ascii="Times New Roman" w:eastAsia="Times New Roman" w:hAnsi="Times New Roman" w:cs="Times New Roman"/>
+                <w:color w:val="000000"/>
+              </w:rPr>
+              <w:t>Угроза перехвата данных, передаваемых по вычислительной сети</w:t>
             </w:r>
           </w:p>
         </w:tc>
         <w:tc>
           <w:tcPr>
             <w:tcW w:w="4678" w:type="dxa"/>
-          </w:tcPr>
-          <w:p>
-            <w:pPr>
-              <w:rPr>
-                <w:rFonts w:ascii="Times New Roman" w:eastAsia="Times New Roman" w:hAnsi="Times New Roman" w:cs="Times New Roman"/>
-                <w:color w:val="000000"/>
-              </w:rPr>
-            </w:pPr>
-          </w:p>
-        </w:tc>
-        <w:tc>
-          <w:tcPr>
-            <w:tcW w:w="3686" w:type="dxa"/>
           </w:tcPr>
           <w:p>
             <w:pPr>
@@ -45250,70 +45577,24 @@
                 <w:szCs w:val="24"/>
               </w:rPr>
             </w:pPr>
-            <w:r>
-              <w:rPr>
-                <w:sz w:val="24"/>
-                <w:szCs w:val="24"/>
-              </w:rPr>
-              <w:t>Регулярное обновление вирусных дефиниций АВПО на серверах и АРМ пользователей, использова</w:t>
-            </w:r>
-            <w:r>
-              <w:rPr>
-                <w:sz w:val="24"/>
-                <w:szCs w:val="24"/>
-              </w:rPr>
-              <w:softHyphen/>
-              <w:t xml:space="preserve">ние на сервере АВПО отличного по производителю от </w:t>
-            </w:r>
-            <w:r>
-              <w:rPr>
-                <w:sz w:val="24"/>
-                <w:szCs w:val="24"/>
-              </w:rPr>
-              <w:lastRenderedPageBreak/>
-              <w:t>АВПО, уста</w:t>
-            </w:r>
-            <w:r>
-              <w:rPr>
-                <w:sz w:val="24"/>
-                <w:szCs w:val="24"/>
-              </w:rPr>
-              <w:softHyphen/>
-              <w:t>новленного на АРМах пользовате</w:t>
-            </w:r>
-            <w:r>
-              <w:rPr>
-                <w:sz w:val="24"/>
-                <w:szCs w:val="24"/>
-              </w:rPr>
-              <w:softHyphen/>
-              <w:t xml:space="preserve">лей. </w:t>
-            </w:r>
-          </w:p>
-          <w:p>
-            <w:pPr>
-              <w:pStyle w:val="1"/>
-              <w:shd w:val="clear" w:color="auto" w:fill="auto"/>
-              <w:ind w:right="20"/>
+          </w:p>
+        </w:tc>
+        <w:tc>
+          <w:tcPr>
+            <w:tcW w:w="3686" w:type="dxa"/>
+          </w:tcPr>
+          <w:p>
+            <w:pPr>
               <w:jc w:val="both"/>
               <w:rPr>
-                <w:sz w:val="24"/>
-                <w:szCs w:val="24"/>
-              </w:rPr>
-            </w:pPr>
-            <w:r>
-              <w:rPr>
-                <w:sz w:val="24"/>
-                <w:szCs w:val="24"/>
-              </w:rPr>
-              <w:t>Регулярное</w:t>
-            </w:r>
-            <w:r>
-              <w:rPr>
-                <w:sz w:val="24"/>
-                <w:szCs w:val="24"/>
-              </w:rPr>
-              <w:t xml:space="preserve"> полное резервное копирование данных. Глубина копирования – не более одного дня.</w:t>
+                <w:rFonts w:ascii="Times New Roman" w:eastAsia="Times New Roman" w:hAnsi="Times New Roman" w:cs="Times New Roman"/>
+              </w:rPr>
+            </w:pPr>
+            <w:r>
+              <w:rPr>
+                <w:rFonts w:ascii="Times New Roman" w:eastAsia="Times New Roman" w:hAnsi="Times New Roman" w:cs="Times New Roman"/>
+              </w:rPr>
+              <w:t>Защита шифровальными (криптографическими) методами каналов передачи данных</w:t>
             </w:r>
           </w:p>
         </w:tc>
@@ -45346,43 +45627,24 @@
           </w:tcPr>
           <w:p>
             <w:pPr>
-              <w:rPr>
-                <w:rFonts w:ascii="Times New Roman" w:eastAsia="Times New Roman" w:hAnsi="Times New Roman" w:cs="Times New Roman"/>
-                <w:color w:val="000000"/>
-              </w:rPr>
-            </w:pPr>
-            <w:r>
-              <w:rPr>
-                <w:rFonts w:ascii="Times New Roman" w:eastAsia="Times New Roman" w:hAnsi="Times New Roman" w:cs="Times New Roman"/>
-                <w:color w:val="000000"/>
-              </w:rPr>
-              <w:t xml:space="preserve">Угроза скрытного включения вычислительного устройства в состав бот-сети </w:t>
+              <w:jc w:val="both"/>
+              <w:rPr>
+                <w:rFonts w:ascii="Times New Roman" w:eastAsia="Times New Roman" w:hAnsi="Times New Roman" w:cs="Times New Roman"/>
+                <w:color w:val="000000"/>
+              </w:rPr>
+            </w:pPr>
+            <w:r>
+              <w:rPr>
+                <w:rFonts w:ascii="Times New Roman" w:eastAsia="Times New Roman" w:hAnsi="Times New Roman" w:cs="Times New Roman"/>
+                <w:color w:val="000000"/>
+              </w:rPr>
+              <w:t>Угроза подмены действия пользователя путём обмана</w:t>
             </w:r>
           </w:p>
         </w:tc>
         <w:tc>
           <w:tcPr>
             <w:tcW w:w="4678" w:type="dxa"/>
-          </w:tcPr>
-          <w:p>
-            <w:pPr>
-              <w:rPr>
-                <w:rFonts w:ascii="Times New Roman" w:eastAsia="Times New Roman" w:hAnsi="Times New Roman" w:cs="Times New Roman"/>
-                <w:color w:val="000000"/>
-              </w:rPr>
-            </w:pPr>
-            <w:r>
-              <w:rPr>
-                <w:rFonts w:ascii="Times New Roman" w:eastAsia="Times New Roman" w:hAnsi="Times New Roman" w:cs="Times New Roman"/>
-                <w:color w:val="000000"/>
-              </w:rPr>
-              <w:t>Использование сертифицированного программного обеспечения</w:t>
-            </w:r>
-          </w:p>
-        </w:tc>
-        <w:tc>
-          <w:tcPr>
-            <w:tcW w:w="3686" w:type="dxa"/>
           </w:tcPr>
           <w:p>
             <w:pPr>
@@ -45400,31 +45662,26 @@
                 <w:sz w:val="24"/>
                 <w:szCs w:val="24"/>
               </w:rPr>
-              <w:t>Регулярное обновление вирусных дефиниций АВПО на серверах и АРМ пользователей, использова</w:t>
-            </w:r>
-            <w:r>
-              <w:rPr>
-                <w:sz w:val="24"/>
-                <w:szCs w:val="24"/>
-              </w:rPr>
-              <w:softHyphen/>
-              <w:t>ние на сервере АВПО отличного по производителю от АВПО, уста</w:t>
-            </w:r>
-            <w:r>
-              <w:rPr>
-                <w:sz w:val="24"/>
-                <w:szCs w:val="24"/>
-              </w:rPr>
-              <w:softHyphen/>
-              <w:t>новленного на АРМах пользовате</w:t>
-            </w:r>
-            <w:r>
-              <w:rPr>
-                <w:sz w:val="24"/>
-                <w:szCs w:val="24"/>
-              </w:rPr>
-              <w:softHyphen/>
-              <w:t>лей</w:t>
+              <w:t>Разработка инструкции по работе в системе, доведение ее до пользователей</w:t>
+            </w:r>
+          </w:p>
+        </w:tc>
+        <w:tc>
+          <w:tcPr>
+            <w:tcW w:w="3686" w:type="dxa"/>
+          </w:tcPr>
+          <w:p>
+            <w:pPr>
+              <w:jc w:val="both"/>
+              <w:rPr>
+                <w:rFonts w:ascii="Times New Roman" w:eastAsia="Times New Roman" w:hAnsi="Times New Roman" w:cs="Times New Roman"/>
+              </w:rPr>
+            </w:pPr>
+            <w:r>
+              <w:rPr>
+                <w:rFonts w:ascii="Times New Roman" w:eastAsia="Times New Roman" w:hAnsi="Times New Roman" w:cs="Times New Roman"/>
+              </w:rPr>
+              <w:t>Минимизация прав пользователей в системе</w:t>
             </w:r>
           </w:p>
         </w:tc>
@@ -45457,33 +45714,18 @@
           </w:tcPr>
           <w:p>
             <w:pPr>
-              <w:rPr>
-                <w:rFonts w:ascii="Times New Roman" w:eastAsia="Times New Roman" w:hAnsi="Times New Roman" w:cs="Times New Roman"/>
-                <w:color w:val="000000"/>
-              </w:rPr>
-            </w:pPr>
-            <w:r>
-              <w:rPr>
-                <w:rFonts w:ascii="Times New Roman" w:eastAsia="Times New Roman" w:hAnsi="Times New Roman" w:cs="Times New Roman"/>
-                <w:color w:val="000000"/>
-              </w:rPr>
-              <w:t>Угроза «</w:t>
-            </w:r>
-            <w:proofErr w:type="spellStart"/>
-            <w:r>
-              <w:rPr>
-                <w:rFonts w:ascii="Times New Roman" w:eastAsia="Times New Roman" w:hAnsi="Times New Roman" w:cs="Times New Roman"/>
-                <w:color w:val="000000"/>
-              </w:rPr>
-              <w:t>фишинга</w:t>
-            </w:r>
-            <w:proofErr w:type="spellEnd"/>
-            <w:r>
-              <w:rPr>
-                <w:rFonts w:ascii="Times New Roman" w:eastAsia="Times New Roman" w:hAnsi="Times New Roman" w:cs="Times New Roman"/>
-                <w:color w:val="000000"/>
-              </w:rPr>
-              <w:t>»:</w:t>
+              <w:jc w:val="both"/>
+              <w:rPr>
+                <w:rFonts w:ascii="Times New Roman" w:eastAsia="Times New Roman" w:hAnsi="Times New Roman" w:cs="Times New Roman"/>
+                <w:color w:val="000000"/>
+              </w:rPr>
+            </w:pPr>
+            <w:r>
+              <w:rPr>
+                <w:rFonts w:ascii="Times New Roman" w:eastAsia="Times New Roman" w:hAnsi="Times New Roman" w:cs="Times New Roman"/>
+                <w:color w:val="000000"/>
+              </w:rPr>
+              <w:t>Угроза включения в проект не достоверно испытанных компонентов</w:t>
             </w:r>
           </w:p>
         </w:tc>
@@ -45507,39 +45749,51 @@
                 <w:sz w:val="24"/>
                 <w:szCs w:val="24"/>
               </w:rPr>
-              <w:t>Информирование пользователей о методах и средствах «</w:t>
-            </w:r>
-            <w:proofErr w:type="spellStart"/>
+              <w:t>Использование сертифицирован</w:t>
+            </w:r>
             <w:r>
               <w:rPr>
                 <w:sz w:val="24"/>
                 <w:szCs w:val="24"/>
               </w:rPr>
-              <w:t>фишинга</w:t>
-            </w:r>
-            <w:proofErr w:type="spellEnd"/>
+              <w:softHyphen/>
+              <w:t>ного программного обеспечения и средств защиты информации. Мониторинг информации об обна</w:t>
+            </w:r>
             <w:r>
               <w:rPr>
                 <w:sz w:val="24"/>
                 <w:szCs w:val="24"/>
               </w:rPr>
-              <w:t>». Регламентация доступа пользователей к ресурсам сети Интернет</w:t>
-            </w:r>
-          </w:p>
-        </w:tc>
-        <w:tc>
-          <w:tcPr>
-            <w:tcW w:w="3686" w:type="dxa"/>
-          </w:tcPr>
-          <w:p>
-            <w:pPr>
-              <w:pStyle w:val="1"/>
-              <w:shd w:val="clear" w:color="auto" w:fill="auto"/>
-              <w:ind w:right="20"/>
-              <w:jc w:val="both"/>
+              <w:softHyphen/>
+              <w:t>ружении уязвимостей исполь</w:t>
+            </w:r>
+            <w:r>
               <w:rPr>
                 <w:sz w:val="24"/>
                 <w:szCs w:val="24"/>
+              </w:rPr>
+              <w:softHyphen/>
+              <w:t>зуемого ПО и  выпуске соответст</w:t>
+            </w:r>
+            <w:r>
+              <w:rPr>
+                <w:sz w:val="24"/>
+                <w:szCs w:val="24"/>
+              </w:rPr>
+              <w:softHyphen/>
+              <w:t>вующих исправлений.</w:t>
+            </w:r>
+          </w:p>
+        </w:tc>
+        <w:tc>
+          <w:tcPr>
+            <w:tcW w:w="3686" w:type="dxa"/>
+          </w:tcPr>
+          <w:p>
+            <w:pPr>
+              <w:jc w:val="both"/>
+              <w:rPr>
+                <w:rFonts w:ascii="Times New Roman" w:eastAsia="Times New Roman" w:hAnsi="Times New Roman" w:cs="Times New Roman"/>
               </w:rPr>
             </w:pPr>
           </w:p>
@@ -45573,17 +45827,18 @@
           </w:tcPr>
           <w:p>
             <w:pPr>
-              <w:rPr>
-                <w:rFonts w:ascii="Times New Roman" w:eastAsia="Times New Roman" w:hAnsi="Times New Roman" w:cs="Times New Roman"/>
-                <w:color w:val="000000"/>
-              </w:rPr>
-            </w:pPr>
-            <w:r>
-              <w:rPr>
-                <w:rFonts w:ascii="Times New Roman" w:eastAsia="Times New Roman" w:hAnsi="Times New Roman" w:cs="Times New Roman"/>
-                <w:color w:val="000000"/>
-              </w:rPr>
-              <w:t>Угроза отказа подсистемы обеспечения температурного режима</w:t>
+              <w:jc w:val="both"/>
+              <w:rPr>
+                <w:rFonts w:ascii="Times New Roman" w:eastAsia="Times New Roman" w:hAnsi="Times New Roman" w:cs="Times New Roman"/>
+                <w:color w:val="000000"/>
+              </w:rPr>
+            </w:pPr>
+            <w:r>
+              <w:rPr>
+                <w:rFonts w:ascii="Times New Roman" w:eastAsia="Times New Roman" w:hAnsi="Times New Roman" w:cs="Times New Roman"/>
+                <w:color w:val="000000"/>
+              </w:rPr>
+              <w:t>Угроза заражения компьютера при посещении неблагонадёжных сайтов</w:t>
             </w:r>
           </w:p>
         </w:tc>
@@ -45602,13 +45857,6 @@
                 <w:szCs w:val="24"/>
               </w:rPr>
             </w:pPr>
-            <w:r>
-              <w:rPr>
-                <w:sz w:val="24"/>
-                <w:szCs w:val="24"/>
-              </w:rPr>
-              <w:t>Разработка инструкции по действиям сотрудников охраны в случае срабатывания датчика по превышению температуры в серверном помещении</w:t>
-            </w:r>
           </w:p>
         </w:tc>
         <w:tc>
@@ -45631,7 +45879,31 @@
                 <w:sz w:val="24"/>
                 <w:szCs w:val="24"/>
               </w:rPr>
-              <w:t xml:space="preserve">Оснащение серверного помещения основным и резервным кондиционером, установка сигнального датчика и вывод тревожного сигнала на пост охраны здания организации </w:t>
+              <w:t>Регулярное обновление вирусных дефиниций АВПО на серверах и АРМ пользователей, использова</w:t>
+            </w:r>
+            <w:r>
+              <w:rPr>
+                <w:sz w:val="24"/>
+                <w:szCs w:val="24"/>
+              </w:rPr>
+              <w:softHyphen/>
+              <w:t>ние на сервере АВПО отличного по производителю от АВПО, уста</w:t>
+            </w:r>
+            <w:r>
+              <w:rPr>
+                <w:sz w:val="24"/>
+                <w:szCs w:val="24"/>
+              </w:rPr>
+              <w:softHyphen/>
+              <w:t>новленного на АРМах пользовате</w:t>
+            </w:r>
+            <w:r>
+              <w:rPr>
+                <w:sz w:val="24"/>
+                <w:szCs w:val="24"/>
+              </w:rPr>
+              <w:softHyphen/>
+              <w:t>лей.</w:t>
             </w:r>
           </w:p>
         </w:tc>
@@ -45674,13 +45946,33 @@
                 <w:rFonts w:ascii="Times New Roman" w:eastAsia="Times New Roman" w:hAnsi="Times New Roman" w:cs="Times New Roman"/>
                 <w:color w:val="000000"/>
               </w:rPr>
-              <w:t>Угроза внедрения вредоносного кода через рекламу, сервисы и контент</w:t>
+              <w:t>Угроза «кражи» учётной записи доступа к сетевым сервисам</w:t>
             </w:r>
           </w:p>
         </w:tc>
         <w:tc>
           <w:tcPr>
             <w:tcW w:w="4678" w:type="dxa"/>
+          </w:tcPr>
+          <w:p>
+            <w:pPr>
+              <w:rPr>
+                <w:rFonts w:ascii="Times New Roman" w:eastAsia="Times New Roman" w:hAnsi="Times New Roman" w:cs="Times New Roman"/>
+                <w:color w:val="000000"/>
+              </w:rPr>
+            </w:pPr>
+            <w:r>
+              <w:rPr>
+                <w:rFonts w:ascii="Times New Roman" w:eastAsia="Times New Roman" w:hAnsi="Times New Roman" w:cs="Times New Roman"/>
+                <w:color w:val="000000"/>
+              </w:rPr>
+              <w:t>Мониторинг состояния  средств межсетевого экранирования и фильтрации сетевого трафика</w:t>
+            </w:r>
+          </w:p>
+        </w:tc>
+        <w:tc>
+          <w:tcPr>
+            <w:tcW w:w="3686" w:type="dxa"/>
           </w:tcPr>
           <w:p>
             <w:pPr>
@@ -45693,61 +45985,12 @@
                 <w:szCs w:val="24"/>
               </w:rPr>
             </w:pPr>
-          </w:p>
-        </w:tc>
-        <w:tc>
-          <w:tcPr>
-            <w:tcW w:w="3686" w:type="dxa"/>
-          </w:tcPr>
-          <w:p>
-            <w:pPr>
-              <w:pStyle w:val="1"/>
-              <w:shd w:val="clear" w:color="auto" w:fill="auto"/>
-              <w:ind w:right="20"/>
-              <w:jc w:val="both"/>
+            <w:r>
               <w:rPr>
                 <w:sz w:val="24"/>
                 <w:szCs w:val="24"/>
               </w:rPr>
-            </w:pPr>
-            <w:r>
-              <w:rPr>
-                <w:sz w:val="24"/>
-                <w:szCs w:val="24"/>
-              </w:rPr>
-              <w:t>Регулярное обновление вирусных дефиниций АВПО на серверах и АРМ пользователей, использова</w:t>
-            </w:r>
-            <w:r>
-              <w:rPr>
-                <w:sz w:val="24"/>
-                <w:szCs w:val="24"/>
-              </w:rPr>
-              <w:softHyphen/>
-              <w:t xml:space="preserve">ние на сервере АВПО отличного по производителю от </w:t>
-            </w:r>
-            <w:r>
-              <w:rPr>
-                <w:sz w:val="24"/>
-                <w:szCs w:val="24"/>
-              </w:rPr>
-              <w:lastRenderedPageBreak/>
-              <w:t>АВПО, уста</w:t>
-            </w:r>
-            <w:r>
-              <w:rPr>
-                <w:sz w:val="24"/>
-                <w:szCs w:val="24"/>
-              </w:rPr>
-              <w:softHyphen/>
-              <w:t>новленного на АРМах пользовате</w:t>
-            </w:r>
-            <w:r>
-              <w:rPr>
-                <w:sz w:val="24"/>
-                <w:szCs w:val="24"/>
-              </w:rPr>
-              <w:softHyphen/>
-              <w:t>лей</w:t>
+              <w:t>Настройка соответствующих правил на межсетевом экране</w:t>
             </w:r>
           </w:p>
         </w:tc>
@@ -45790,7 +46033,7 @@
                 <w:rFonts w:ascii="Times New Roman" w:eastAsia="Times New Roman" w:hAnsi="Times New Roman" w:cs="Times New Roman"/>
                 <w:color w:val="000000"/>
               </w:rPr>
-              <w:t>Угроза подмены программного обеспечения</w:t>
+              <w:t>Угроза неправомерного шифрования информации</w:t>
             </w:r>
           </w:p>
         </w:tc>
@@ -45805,13 +46048,6 @@
                 <w:color w:val="000000"/>
               </w:rPr>
             </w:pPr>
-            <w:r>
-              <w:rPr>
-                <w:rFonts w:ascii="Times New Roman" w:eastAsia="Times New Roman" w:hAnsi="Times New Roman" w:cs="Times New Roman"/>
-                <w:color w:val="000000"/>
-              </w:rPr>
-              <w:t>Использование сертифицированного программного обеспечения</w:t>
-            </w:r>
           </w:p>
         </w:tc>
         <w:tc>
@@ -45829,6 +46065,63 @@
                 <w:szCs w:val="24"/>
               </w:rPr>
             </w:pPr>
+            <w:r>
+              <w:rPr>
+                <w:sz w:val="24"/>
+                <w:szCs w:val="24"/>
+              </w:rPr>
+              <w:t>Регулярное обновление вирусных дефиниций АВПО на серверах и АРМ пользователей, использова</w:t>
+            </w:r>
+            <w:r>
+              <w:rPr>
+                <w:sz w:val="24"/>
+                <w:szCs w:val="24"/>
+              </w:rPr>
+              <w:softHyphen/>
+              <w:t>ние на сервере АВПО отличного по производителю от АВПО, уста</w:t>
+            </w:r>
+            <w:r>
+              <w:rPr>
+                <w:sz w:val="24"/>
+                <w:szCs w:val="24"/>
+              </w:rPr>
+              <w:softHyphen/>
+              <w:t>новленного на АРМах пользовате</w:t>
+            </w:r>
+            <w:r>
+              <w:rPr>
+                <w:sz w:val="24"/>
+                <w:szCs w:val="24"/>
+              </w:rPr>
+              <w:softHyphen/>
+              <w:t xml:space="preserve">лей. </w:t>
+            </w:r>
+          </w:p>
+          <w:p>
+            <w:pPr>
+              <w:pStyle w:val="1"/>
+              <w:shd w:val="clear" w:color="auto" w:fill="auto"/>
+              <w:ind w:right="20"/>
+              <w:jc w:val="both"/>
+              <w:rPr>
+                <w:sz w:val="24"/>
+                <w:szCs w:val="24"/>
+              </w:rPr>
+            </w:pPr>
+            <w:r>
+              <w:rPr>
+                <w:sz w:val="24"/>
+                <w:szCs w:val="24"/>
+              </w:rPr>
+              <w:t>Регулярное</w:t>
+            </w:r>
+            <w:r>
+              <w:rPr>
+                <w:sz w:val="24"/>
+                <w:szCs w:val="24"/>
+              </w:rPr>
+              <w:t xml:space="preserve"> полное резервное копирование данных. Глубина копирования – не более одного дня.</w:t>
+            </w:r>
           </w:p>
         </w:tc>
       </w:tr>
@@ -45870,26 +46163,29 @@
                 <w:rFonts w:ascii="Times New Roman" w:eastAsia="Times New Roman" w:hAnsi="Times New Roman" w:cs="Times New Roman"/>
                 <w:color w:val="000000"/>
               </w:rPr>
-              <w:t>Угроза внедрения вредоносного кода за счет посещения зараженных сайтов в сети Интернет:</w:t>
+              <w:t>Угроза «</w:t>
+            </w:r>
+            <w:proofErr w:type="spellStart"/>
+            <w:r>
+              <w:rPr>
+                <w:rFonts w:ascii="Times New Roman" w:eastAsia="Times New Roman" w:hAnsi="Times New Roman" w:cs="Times New Roman"/>
+                <w:color w:val="000000"/>
+              </w:rPr>
+              <w:t>фишинга</w:t>
+            </w:r>
+            <w:proofErr w:type="spellEnd"/>
+            <w:r>
+              <w:rPr>
+                <w:rFonts w:ascii="Times New Roman" w:eastAsia="Times New Roman" w:hAnsi="Times New Roman" w:cs="Times New Roman"/>
+                <w:color w:val="000000"/>
+              </w:rPr>
+              <w:t>»:</w:t>
             </w:r>
           </w:p>
         </w:tc>
         <w:tc>
           <w:tcPr>
             <w:tcW w:w="4678" w:type="dxa"/>
-          </w:tcPr>
-          <w:p>
-            <w:pPr>
-              <w:rPr>
-                <w:rFonts w:ascii="Times New Roman" w:eastAsia="Times New Roman" w:hAnsi="Times New Roman" w:cs="Times New Roman"/>
-                <w:color w:val="000000"/>
-              </w:rPr>
-            </w:pPr>
-          </w:p>
-        </w:tc>
-        <w:tc>
-          <w:tcPr>
-            <w:tcW w:w="3686" w:type="dxa"/>
           </w:tcPr>
           <w:p>
             <w:pPr>
@@ -45907,46 +46203,41 @@
                 <w:sz w:val="24"/>
                 <w:szCs w:val="24"/>
               </w:rPr>
-              <w:t>Регулярное обновление вирусных дефиниций АВПО на серверах и АРМ пользователей, использова</w:t>
-            </w:r>
+              <w:t>Информирование пользователей о методах и средствах «</w:t>
+            </w:r>
+            <w:proofErr w:type="spellStart"/>
             <w:r>
               <w:rPr>
                 <w:sz w:val="24"/>
                 <w:szCs w:val="24"/>
               </w:rPr>
-              <w:softHyphen/>
-              <w:t>ние на сервере АВПО отличного по производителю от АВПО, уста</w:t>
-            </w:r>
+              <w:t>фишинга</w:t>
+            </w:r>
+            <w:proofErr w:type="spellEnd"/>
             <w:r>
               <w:rPr>
                 <w:sz w:val="24"/>
                 <w:szCs w:val="24"/>
               </w:rPr>
-              <w:softHyphen/>
-              <w:t xml:space="preserve">новленного на </w:t>
-            </w:r>
-            <w:r>
+              <w:t>». Регламентация доступа пользователей к ресурсам сети Интернет</w:t>
+            </w:r>
+          </w:p>
+        </w:tc>
+        <w:tc>
+          <w:tcPr>
+            <w:tcW w:w="3686" w:type="dxa"/>
+          </w:tcPr>
+          <w:p>
+            <w:pPr>
+              <w:pStyle w:val="1"/>
+              <w:shd w:val="clear" w:color="auto" w:fill="auto"/>
+              <w:ind w:right="20"/>
+              <w:jc w:val="both"/>
               <w:rPr>
                 <w:sz w:val="24"/>
                 <w:szCs w:val="24"/>
               </w:rPr>
-              <w:br/>
-            </w:r>
-            <w:r>
-              <w:rPr>
-                <w:sz w:val="24"/>
-                <w:szCs w:val="24"/>
-              </w:rPr>
-              <w:t>АРМах пользовате</w:t>
-            </w:r>
-            <w:r>
-              <w:rPr>
-                <w:sz w:val="24"/>
-                <w:szCs w:val="24"/>
-              </w:rPr>
-              <w:softHyphen/>
-              <w:t>лей</w:t>
-            </w:r>
+            </w:pPr>
           </w:p>
         </w:tc>
       </w:tr>
@@ -45988,7 +46279,7 @@
                 <w:rFonts w:ascii="Times New Roman" w:eastAsia="Times New Roman" w:hAnsi="Times New Roman" w:cs="Times New Roman"/>
                 <w:color w:val="000000"/>
               </w:rPr>
-              <w:t>Угроза использования уязвимых версий программного обеспечения</w:t>
+              <w:t>Угроза отказа подсистемы обеспечения температурного режима</w:t>
             </w:r>
           </w:p>
         </w:tc>
@@ -46012,39 +46303,15 @@
                 <w:sz w:val="24"/>
                 <w:szCs w:val="24"/>
               </w:rPr>
-              <w:t>Использование сертифицирован</w:t>
+              <w:t xml:space="preserve">Разработка инструкции по действиям сотрудников охраны в случае срабатывания датчика по превышению температуры в </w:t>
             </w:r>
             <w:r>
               <w:rPr>
                 <w:sz w:val="24"/>
                 <w:szCs w:val="24"/>
               </w:rPr>
-              <w:softHyphen/>
-              <w:t>ного программного обеспечения и средств защиты информации. Мониторинг информации об обна</w:t>
-            </w:r>
-            <w:r>
-              <w:rPr>
-                <w:sz w:val="24"/>
-                <w:szCs w:val="24"/>
-              </w:rPr>
-              <w:softHyphen/>
-              <w:t>ружении уязвимостей исполь</w:t>
-            </w:r>
-            <w:r>
-              <w:rPr>
-                <w:sz w:val="24"/>
-                <w:szCs w:val="24"/>
-              </w:rPr>
-              <w:softHyphen/>
-              <w:t>зуемого ПО и  выпуске соответст</w:t>
-            </w:r>
-            <w:r>
-              <w:rPr>
-                <w:sz w:val="24"/>
-                <w:szCs w:val="24"/>
-              </w:rPr>
-              <w:softHyphen/>
-              <w:t>вующих исправлений</w:t>
+              <w:lastRenderedPageBreak/>
+              <w:t>серверном помещении</w:t>
             </w:r>
           </w:p>
         </w:tc>
@@ -46068,31 +46335,16 @@
                 <w:sz w:val="24"/>
                 <w:szCs w:val="24"/>
               </w:rPr>
-              <w:t>Своевременная установка обновле</w:t>
+              <w:lastRenderedPageBreak/>
+              <w:t>Оснащение серверного помещения основным и резервным кондиционером, установка сигналь</w:t>
             </w:r>
             <w:r>
               <w:rPr>
                 <w:sz w:val="24"/>
                 <w:szCs w:val="24"/>
               </w:rPr>
-              <w:softHyphen/>
-              <w:t>ний программного обеспе</w:t>
-            </w:r>
-            <w:r>
-              <w:rPr>
-                <w:sz w:val="24"/>
-                <w:szCs w:val="24"/>
-              </w:rPr>
-              <w:softHyphen/>
-              <w:t>чения, направленного на устране</w:t>
-            </w:r>
-            <w:r>
-              <w:rPr>
-                <w:sz w:val="24"/>
-                <w:szCs w:val="24"/>
-              </w:rPr>
-              <w:softHyphen/>
-              <w:t>ние выявленных уязвимостей ПО</w:t>
+              <w:lastRenderedPageBreak/>
+              <w:t xml:space="preserve">ного датчика и вывод тревожного сигнала на пост охраны здания организации </w:t>
             </w:r>
           </w:p>
         </w:tc>
@@ -46135,7 +46387,7 @@
                 <w:rFonts w:ascii="Times New Roman" w:eastAsia="Times New Roman" w:hAnsi="Times New Roman" w:cs="Times New Roman"/>
                 <w:color w:val="000000"/>
               </w:rPr>
-              <w:t>Угроза нарушения работы информационной системы, вызванного обновлением используемого в ней программного обеспечения</w:t>
+              <w:t>Угроза внедрения вредоносного кода через рекламу, сервисы и контент</w:t>
             </w:r>
           </w:p>
         </w:tc>
@@ -46154,18 +46406,388 @@
                 <w:szCs w:val="24"/>
               </w:rPr>
             </w:pPr>
-            <w:r>
+          </w:p>
+        </w:tc>
+        <w:tc>
+          <w:tcPr>
+            <w:tcW w:w="3686" w:type="dxa"/>
+          </w:tcPr>
+          <w:p>
+            <w:pPr>
+              <w:pStyle w:val="1"/>
+              <w:shd w:val="clear" w:color="auto" w:fill="auto"/>
+              <w:ind w:right="20"/>
+              <w:jc w:val="both"/>
               <w:rPr>
                 <w:sz w:val="24"/>
                 <w:szCs w:val="24"/>
               </w:rPr>
-              <w:t>Мониторинг информации об обна</w:t>
-            </w:r>
+            </w:pPr>
             <w:r>
               <w:rPr>
                 <w:sz w:val="24"/>
                 <w:szCs w:val="24"/>
               </w:rPr>
+              <w:t>Регулярное обновление вирусных дефиниций АВПО на серверах и АРМ пользователей, использова</w:t>
+            </w:r>
+            <w:r>
+              <w:rPr>
+                <w:sz w:val="24"/>
+                <w:szCs w:val="24"/>
+              </w:rPr>
+              <w:softHyphen/>
+              <w:t>ние на сервере АВПО отличного по производителю от АВПО, уста</w:t>
+            </w:r>
+            <w:r>
+              <w:rPr>
+                <w:sz w:val="24"/>
+                <w:szCs w:val="24"/>
+              </w:rPr>
+              <w:softHyphen/>
+              <w:t>новленного на АРМах пользовате</w:t>
+            </w:r>
+            <w:r>
+              <w:rPr>
+                <w:sz w:val="24"/>
+                <w:szCs w:val="24"/>
+              </w:rPr>
+              <w:softHyphen/>
+              <w:t>лей</w:t>
+            </w:r>
+          </w:p>
+        </w:tc>
+      </w:tr>
+      <w:tr>
+        <w:tc>
+          <w:tcPr>
+            <w:tcW w:w="560" w:type="dxa"/>
+          </w:tcPr>
+          <w:p>
+            <w:pPr>
+              <w:pStyle w:val="1"/>
+              <w:numPr>
+                <w:ilvl w:val="0"/>
+                <w:numId w:val="24"/>
+              </w:numPr>
+              <w:shd w:val="clear" w:color="auto" w:fill="auto"/>
+              <w:ind w:right="20" w:hanging="720"/>
+              <w:jc w:val="both"/>
+              <w:rPr>
+                <w:sz w:val="24"/>
+                <w:szCs w:val="24"/>
+              </w:rPr>
+            </w:pPr>
+          </w:p>
+        </w:tc>
+        <w:tc>
+          <w:tcPr>
+            <w:tcW w:w="5785" w:type="dxa"/>
+          </w:tcPr>
+          <w:p>
+            <w:pPr>
+              <w:rPr>
+                <w:rFonts w:ascii="Times New Roman" w:eastAsia="Times New Roman" w:hAnsi="Times New Roman" w:cs="Times New Roman"/>
+                <w:color w:val="000000"/>
+              </w:rPr>
+            </w:pPr>
+            <w:r>
+              <w:rPr>
+                <w:rFonts w:ascii="Times New Roman" w:eastAsia="Times New Roman" w:hAnsi="Times New Roman" w:cs="Times New Roman"/>
+                <w:color w:val="000000"/>
+              </w:rPr>
+              <w:t>Угроза подмены программного обеспечения</w:t>
+            </w:r>
+          </w:p>
+        </w:tc>
+        <w:tc>
+          <w:tcPr>
+            <w:tcW w:w="4678" w:type="dxa"/>
+          </w:tcPr>
+          <w:p>
+            <w:pPr>
+              <w:rPr>
+                <w:rFonts w:ascii="Times New Roman" w:eastAsia="Times New Roman" w:hAnsi="Times New Roman" w:cs="Times New Roman"/>
+                <w:color w:val="000000"/>
+              </w:rPr>
+            </w:pPr>
+            <w:r>
+              <w:rPr>
+                <w:rFonts w:ascii="Times New Roman" w:eastAsia="Times New Roman" w:hAnsi="Times New Roman" w:cs="Times New Roman"/>
+                <w:color w:val="000000"/>
+              </w:rPr>
+              <w:t>Использование сертифицированного программного обеспечения</w:t>
+            </w:r>
+          </w:p>
+        </w:tc>
+        <w:tc>
+          <w:tcPr>
+            <w:tcW w:w="3686" w:type="dxa"/>
+          </w:tcPr>
+          <w:p>
+            <w:pPr>
+              <w:pStyle w:val="1"/>
+              <w:shd w:val="clear" w:color="auto" w:fill="auto"/>
+              <w:ind w:right="20"/>
+              <w:jc w:val="both"/>
+              <w:rPr>
+                <w:sz w:val="24"/>
+                <w:szCs w:val="24"/>
+              </w:rPr>
+            </w:pPr>
+          </w:p>
+        </w:tc>
+      </w:tr>
+      <w:tr>
+        <w:tc>
+          <w:tcPr>
+            <w:tcW w:w="560" w:type="dxa"/>
+          </w:tcPr>
+          <w:p>
+            <w:pPr>
+              <w:pStyle w:val="1"/>
+              <w:numPr>
+                <w:ilvl w:val="0"/>
+                <w:numId w:val="24"/>
+              </w:numPr>
+              <w:shd w:val="clear" w:color="auto" w:fill="auto"/>
+              <w:ind w:right="20" w:hanging="720"/>
+              <w:jc w:val="both"/>
+              <w:rPr>
+                <w:sz w:val="24"/>
+                <w:szCs w:val="24"/>
+              </w:rPr>
+            </w:pPr>
+          </w:p>
+        </w:tc>
+        <w:tc>
+          <w:tcPr>
+            <w:tcW w:w="5785" w:type="dxa"/>
+          </w:tcPr>
+          <w:p>
+            <w:pPr>
+              <w:rPr>
+                <w:rFonts w:ascii="Times New Roman" w:eastAsia="Times New Roman" w:hAnsi="Times New Roman" w:cs="Times New Roman"/>
+                <w:color w:val="000000"/>
+              </w:rPr>
+            </w:pPr>
+            <w:r>
+              <w:rPr>
+                <w:rFonts w:ascii="Times New Roman" w:eastAsia="Times New Roman" w:hAnsi="Times New Roman" w:cs="Times New Roman"/>
+                <w:color w:val="000000"/>
+              </w:rPr>
+              <w:t>Угроза внедрения вредоносного кода за счет посещения зараженных сайтов в сети Интернет:</w:t>
+            </w:r>
+          </w:p>
+        </w:tc>
+        <w:tc>
+          <w:tcPr>
+            <w:tcW w:w="4678" w:type="dxa"/>
+          </w:tcPr>
+          <w:p>
+            <w:pPr>
+              <w:rPr>
+                <w:rFonts w:ascii="Times New Roman" w:eastAsia="Times New Roman" w:hAnsi="Times New Roman" w:cs="Times New Roman"/>
+                <w:color w:val="000000"/>
+              </w:rPr>
+            </w:pPr>
+          </w:p>
+        </w:tc>
+        <w:tc>
+          <w:tcPr>
+            <w:tcW w:w="3686" w:type="dxa"/>
+          </w:tcPr>
+          <w:p>
+            <w:pPr>
+              <w:pStyle w:val="1"/>
+              <w:shd w:val="clear" w:color="auto" w:fill="auto"/>
+              <w:ind w:right="20"/>
+              <w:jc w:val="both"/>
+              <w:rPr>
+                <w:sz w:val="24"/>
+                <w:szCs w:val="24"/>
+              </w:rPr>
+            </w:pPr>
+            <w:r>
+              <w:rPr>
+                <w:sz w:val="24"/>
+                <w:szCs w:val="24"/>
+              </w:rPr>
+              <w:t>Регулярное обновление вирусных дефиниций АВПО на серверах и АРМ пользователей, использова</w:t>
+            </w:r>
+            <w:r>
+              <w:rPr>
+                <w:sz w:val="24"/>
+                <w:szCs w:val="24"/>
+              </w:rPr>
+              <w:softHyphen/>
+              <w:t>ние на сервере АВПО отличного по производителю от АВПО, уста</w:t>
+            </w:r>
+            <w:r>
+              <w:rPr>
+                <w:sz w:val="24"/>
+                <w:szCs w:val="24"/>
+              </w:rPr>
+              <w:softHyphen/>
+              <w:t xml:space="preserve">новленного на </w:t>
+            </w:r>
+            <w:r>
+              <w:rPr>
+                <w:sz w:val="24"/>
+                <w:szCs w:val="24"/>
+              </w:rPr>
+              <w:br/>
+            </w:r>
+            <w:r>
+              <w:rPr>
+                <w:sz w:val="24"/>
+                <w:szCs w:val="24"/>
+              </w:rPr>
+              <w:t>АРМах пользовате</w:t>
+            </w:r>
+            <w:r>
+              <w:rPr>
+                <w:sz w:val="24"/>
+                <w:szCs w:val="24"/>
+              </w:rPr>
+              <w:softHyphen/>
+              <w:t>лей</w:t>
+            </w:r>
+          </w:p>
+        </w:tc>
+      </w:tr>
+      <w:tr>
+        <w:tc>
+          <w:tcPr>
+            <w:tcW w:w="560" w:type="dxa"/>
+          </w:tcPr>
+          <w:p>
+            <w:pPr>
+              <w:pStyle w:val="1"/>
+              <w:numPr>
+                <w:ilvl w:val="0"/>
+                <w:numId w:val="24"/>
+              </w:numPr>
+              <w:shd w:val="clear" w:color="auto" w:fill="auto"/>
+              <w:ind w:right="20" w:hanging="720"/>
+              <w:jc w:val="both"/>
+              <w:rPr>
+                <w:sz w:val="24"/>
+                <w:szCs w:val="24"/>
+              </w:rPr>
+            </w:pPr>
+          </w:p>
+        </w:tc>
+        <w:tc>
+          <w:tcPr>
+            <w:tcW w:w="5785" w:type="dxa"/>
+          </w:tcPr>
+          <w:p>
+            <w:pPr>
+              <w:rPr>
+                <w:rFonts w:ascii="Times New Roman" w:eastAsia="Times New Roman" w:hAnsi="Times New Roman" w:cs="Times New Roman"/>
+                <w:color w:val="000000"/>
+              </w:rPr>
+            </w:pPr>
+            <w:r>
+              <w:rPr>
+                <w:rFonts w:ascii="Times New Roman" w:eastAsia="Times New Roman" w:hAnsi="Times New Roman" w:cs="Times New Roman"/>
+                <w:color w:val="000000"/>
+              </w:rPr>
+              <w:t>Угроза использования уязвимых версий программного обеспечения</w:t>
+            </w:r>
+          </w:p>
+          <w:p>
+            <w:pPr>
+              <w:rPr>
+                <w:rFonts w:ascii="Times New Roman" w:eastAsia="Times New Roman" w:hAnsi="Times New Roman" w:cs="Times New Roman"/>
+                <w:color w:val="000000"/>
+              </w:rPr>
+            </w:pPr>
+          </w:p>
+          <w:p>
+            <w:pPr>
+              <w:rPr>
+                <w:rFonts w:ascii="Times New Roman" w:eastAsia="Times New Roman" w:hAnsi="Times New Roman" w:cs="Times New Roman"/>
+                <w:color w:val="000000"/>
+              </w:rPr>
+            </w:pPr>
+          </w:p>
+          <w:p>
+            <w:pPr>
+              <w:rPr>
+                <w:rFonts w:ascii="Times New Roman" w:eastAsia="Times New Roman" w:hAnsi="Times New Roman" w:cs="Times New Roman"/>
+                <w:color w:val="000000"/>
+              </w:rPr>
+            </w:pPr>
+          </w:p>
+          <w:p>
+            <w:pPr>
+              <w:rPr>
+                <w:rFonts w:ascii="Times New Roman" w:eastAsia="Times New Roman" w:hAnsi="Times New Roman" w:cs="Times New Roman"/>
+                <w:color w:val="000000"/>
+              </w:rPr>
+            </w:pPr>
+          </w:p>
+          <w:p>
+            <w:pPr>
+              <w:rPr>
+                <w:rFonts w:ascii="Times New Roman" w:eastAsia="Times New Roman" w:hAnsi="Times New Roman" w:cs="Times New Roman"/>
+                <w:color w:val="000000"/>
+              </w:rPr>
+            </w:pPr>
+          </w:p>
+          <w:p>
+            <w:pPr>
+              <w:rPr>
+                <w:rFonts w:ascii="Times New Roman" w:eastAsia="Times New Roman" w:hAnsi="Times New Roman" w:cs="Times New Roman"/>
+                <w:color w:val="000000"/>
+              </w:rPr>
+            </w:pPr>
+          </w:p>
+          <w:p>
+            <w:pPr>
+              <w:rPr>
+                <w:rFonts w:ascii="Times New Roman" w:eastAsia="Times New Roman" w:hAnsi="Times New Roman" w:cs="Times New Roman"/>
+                <w:color w:val="000000"/>
+              </w:rPr>
+            </w:pPr>
+          </w:p>
+        </w:tc>
+        <w:tc>
+          <w:tcPr>
+            <w:tcW w:w="4678" w:type="dxa"/>
+          </w:tcPr>
+          <w:p>
+            <w:pPr>
+              <w:pStyle w:val="1"/>
+              <w:shd w:val="clear" w:color="auto" w:fill="auto"/>
+              <w:ind w:right="20"/>
+              <w:jc w:val="both"/>
+              <w:rPr>
+                <w:sz w:val="24"/>
+                <w:szCs w:val="24"/>
+              </w:rPr>
+            </w:pPr>
+            <w:r>
+              <w:rPr>
+                <w:sz w:val="24"/>
+                <w:szCs w:val="24"/>
+              </w:rPr>
+              <w:t>Использование сертифицирован</w:t>
+            </w:r>
+            <w:r>
+              <w:rPr>
+                <w:sz w:val="24"/>
+                <w:szCs w:val="24"/>
+              </w:rPr>
+              <w:softHyphen/>
+              <w:t>ного программного обеспечения и средств защиты информации. Мониторинг информации об обна</w:t>
+            </w:r>
+            <w:r>
+              <w:rPr>
+                <w:sz w:val="24"/>
+                <w:szCs w:val="24"/>
+              </w:rPr>
               <w:softHyphen/>
               <w:t>ружении уязвимостей исполь</w:t>
             </w:r>
@@ -46176,6 +46798,169 @@
               </w:rPr>
               <w:softHyphen/>
               <w:t>зуемого ПО и  выпуске соответст</w:t>
+            </w:r>
+            <w:r>
+              <w:rPr>
+                <w:sz w:val="24"/>
+                <w:szCs w:val="24"/>
+              </w:rPr>
+              <w:softHyphen/>
+              <w:t>вующих исправлений</w:t>
+            </w:r>
+          </w:p>
+        </w:tc>
+        <w:tc>
+          <w:tcPr>
+            <w:tcW w:w="3686" w:type="dxa"/>
+          </w:tcPr>
+          <w:p>
+            <w:pPr>
+              <w:pStyle w:val="1"/>
+              <w:shd w:val="clear" w:color="auto" w:fill="auto"/>
+              <w:ind w:right="20"/>
+              <w:jc w:val="both"/>
+              <w:rPr>
+                <w:sz w:val="24"/>
+                <w:szCs w:val="24"/>
+              </w:rPr>
+            </w:pPr>
+            <w:r>
+              <w:rPr>
+                <w:sz w:val="24"/>
+                <w:szCs w:val="24"/>
+              </w:rPr>
+              <w:t>Своевременная установка обновле</w:t>
+            </w:r>
+            <w:r>
+              <w:rPr>
+                <w:sz w:val="24"/>
+                <w:szCs w:val="24"/>
+              </w:rPr>
+              <w:softHyphen/>
+              <w:t>ний программного обеспе</w:t>
+            </w:r>
+            <w:r>
+              <w:rPr>
+                <w:sz w:val="24"/>
+                <w:szCs w:val="24"/>
+              </w:rPr>
+              <w:softHyphen/>
+              <w:t>чения, направленного на устране</w:t>
+            </w:r>
+            <w:r>
+              <w:rPr>
+                <w:sz w:val="24"/>
+                <w:szCs w:val="24"/>
+              </w:rPr>
+              <w:softHyphen/>
+              <w:t>ние выявленных уязвимостей ПО</w:t>
+            </w:r>
+          </w:p>
+        </w:tc>
+      </w:tr>
+      <w:tr>
+        <w:tc>
+          <w:tcPr>
+            <w:tcW w:w="560" w:type="dxa"/>
+          </w:tcPr>
+          <w:p>
+            <w:pPr>
+              <w:pStyle w:val="1"/>
+              <w:numPr>
+                <w:ilvl w:val="0"/>
+                <w:numId w:val="24"/>
+              </w:numPr>
+              <w:shd w:val="clear" w:color="auto" w:fill="auto"/>
+              <w:ind w:right="20" w:hanging="720"/>
+              <w:jc w:val="both"/>
+              <w:rPr>
+                <w:sz w:val="24"/>
+                <w:szCs w:val="24"/>
+              </w:rPr>
+            </w:pPr>
+          </w:p>
+        </w:tc>
+        <w:tc>
+          <w:tcPr>
+            <w:tcW w:w="5785" w:type="dxa"/>
+          </w:tcPr>
+          <w:p>
+            <w:pPr>
+              <w:rPr>
+                <w:rFonts w:ascii="Times New Roman" w:eastAsia="Times New Roman" w:hAnsi="Times New Roman" w:cs="Times New Roman"/>
+                <w:color w:val="000000"/>
+              </w:rPr>
+            </w:pPr>
+          </w:p>
+          <w:p>
+            <w:pPr>
+              <w:rPr>
+                <w:rFonts w:ascii="Times New Roman" w:eastAsia="Times New Roman" w:hAnsi="Times New Roman" w:cs="Times New Roman"/>
+                <w:color w:val="000000"/>
+              </w:rPr>
+            </w:pPr>
+            <w:r>
+              <w:rPr>
+                <w:rFonts w:ascii="Times New Roman" w:eastAsia="Times New Roman" w:hAnsi="Times New Roman" w:cs="Times New Roman"/>
+                <w:color w:val="000000"/>
+              </w:rPr>
+              <w:t>Угроза нарушения работы информационной системы, вызванного обновлением используемого в ней программного обеспечения</w:t>
+            </w:r>
+          </w:p>
+        </w:tc>
+        <w:tc>
+          <w:tcPr>
+            <w:tcW w:w="4678" w:type="dxa"/>
+          </w:tcPr>
+          <w:p>
+            <w:pPr>
+              <w:pStyle w:val="1"/>
+              <w:shd w:val="clear" w:color="auto" w:fill="auto"/>
+              <w:ind w:right="20"/>
+              <w:jc w:val="both"/>
+              <w:rPr>
+                <w:sz w:val="24"/>
+                <w:szCs w:val="24"/>
+              </w:rPr>
+            </w:pPr>
+            <w:r>
+              <w:rPr>
+                <w:sz w:val="24"/>
+                <w:szCs w:val="24"/>
+              </w:rPr>
+              <w:t>Мониторинг информации об обна</w:t>
+            </w:r>
+            <w:r>
+              <w:rPr>
+                <w:sz w:val="24"/>
+                <w:szCs w:val="24"/>
+              </w:rPr>
+              <w:softHyphen/>
+              <w:t>ружении уязвимостей исполь</w:t>
+            </w:r>
+            <w:r>
+              <w:rPr>
+                <w:sz w:val="24"/>
+                <w:szCs w:val="24"/>
+              </w:rPr>
+              <w:softHyphen/>
+              <w:t xml:space="preserve">зуемого ПО </w:t>
+            </w:r>
+            <w:proofErr w:type="gramStart"/>
+            <w:r>
+              <w:rPr>
+                <w:sz w:val="24"/>
+                <w:szCs w:val="24"/>
+              </w:rPr>
+              <w:t>и  выпуске</w:t>
+            </w:r>
+            <w:proofErr w:type="gramEnd"/>
+            <w:r>
+              <w:rPr>
+                <w:sz w:val="24"/>
+                <w:szCs w:val="24"/>
+              </w:rPr>
+              <w:t xml:space="preserve"> соответст</w:t>
             </w:r>
             <w:r>
               <w:rPr>
@@ -46333,7 +47118,7 @@
             <w:sz w:val="20"/>
             <w:szCs w:val="20"/>
           </w:rPr>
-          <w:t>92</w:t>
+          <w:t>2</w:t>
         </w:r>
         <w:r>
           <w:rPr>
@@ -49993,7 +50778,7 @@
 </file>
 
 <file path=customXml/itemProps1.xml><?xml version="1.0" encoding="utf-8"?>
-<ds:datastoreItem xmlns:ds="http://schemas.openxmlformats.org/officeDocument/2006/customXml" ds:itemID="{5692A431-9AC1-4C9D-B5F2-4A27E1EB8F88}">
+<ds:datastoreItem xmlns:ds="http://schemas.openxmlformats.org/officeDocument/2006/customXml" ds:itemID="{78AB8EAE-0E8E-482C-A898-E6066B2AC21C}">
   <ds:schemaRefs>
     <ds:schemaRef ds:uri="http://schemas.openxmlformats.org/officeDocument/2006/bibliography"/>
   </ds:schemaRefs>
